--- a/multimedia/documentation for portolio.docx
+++ b/multimedia/documentation for portolio.docx
@@ -1,6 +1,6 @@
 
 <file path=word/document.xml><?xml version="1.0" encoding="utf-8"?>
-<w:document xmlns:wpc="http://schemas.microsoft.com/office/word/2010/wordprocessingCanvas" xmlns:cx="http://schemas.microsoft.com/office/drawing/2014/chartex" xmlns:cx1="http://schemas.microsoft.com/office/drawing/2015/9/8/chartex" xmlns:cx2="http://schemas.microsoft.com/office/drawing/2015/10/21/chartex" xmlns:cx3="http://schemas.microsoft.com/office/drawing/2016/5/9/chartex" xmlns:cx4="http://schemas.microsoft.com/office/drawing/2016/5/10/chartex" xmlns:cx5="http://schemas.microsoft.com/office/drawing/2016/5/11/chartex" xmlns:cx6="http://schemas.microsoft.com/office/drawing/2016/5/12/chartex" xmlns:cx7="http://schemas.microsoft.com/office/drawing/2016/5/13/chartex" xmlns:cx8="http://schemas.microsoft.com/office/drawing/2016/5/14/chartex" xmlns:mc="http://schemas.openxmlformats.org/markup-compatibility/2006" xmlns:aink="http://schemas.microsoft.com/office/drawing/2016/ink" xmlns:am3d="http://schemas.microsoft.com/office/drawing/2017/model3d" xmlns:o="urn:schemas-microsoft-com:office:office" xmlns:r="http://schemas.openxmlformats.org/officeDocument/2006/relationships" xmlns:m="http://schemas.openxmlformats.org/officeDocument/2006/math" xmlns:v="urn:schemas-microsoft-com:vml" xmlns:wp14="http://schemas.microsoft.com/office/word/2010/wordprocessingDrawing" xmlns:wp="http://schemas.openxmlformats.org/drawingml/2006/wordprocessingDrawing" xmlns:w10="urn:schemas-microsoft-com:office:word" xmlns:w="http://schemas.openxmlformats.org/wordprocessingml/2006/main" xmlns:w14="http://schemas.microsoft.com/office/word/2010/wordml" xmlns:w15="http://schemas.microsoft.com/office/word/2012/wordml" xmlns:w16cid="http://schemas.microsoft.com/office/word/2016/wordml/cid" xmlns:w16se="http://schemas.microsoft.com/office/word/2015/wordml/symex" xmlns:wpg="http://schemas.microsoft.com/office/word/2010/wordprocessingGroup" xmlns:wpi="http://schemas.microsoft.com/office/word/2010/wordprocessingInk" xmlns:wne="http://schemas.microsoft.com/office/word/2006/wordml" xmlns:wps="http://schemas.microsoft.com/office/word/2010/wordprocessingShape" mc:Ignorable="w14 w15 w16se w16cid wp14">
+<w:document xmlns:wpc="http://schemas.microsoft.com/office/word/2010/wordprocessingCanvas" xmlns:cx="http://schemas.microsoft.com/office/drawing/2014/chartex" xmlns:cx1="http://schemas.microsoft.com/office/drawing/2015/9/8/chartex" xmlns:mc="http://schemas.openxmlformats.org/markup-compatibility/2006" xmlns:o="urn:schemas-microsoft-com:office:office" xmlns:r="http://schemas.openxmlformats.org/officeDocument/2006/relationships" xmlns:m="http://schemas.openxmlformats.org/officeDocument/2006/math" xmlns:v="urn:schemas-microsoft-com:vml" xmlns:wp14="http://schemas.microsoft.com/office/word/2010/wordprocessingDrawing" xmlns:wp="http://schemas.openxmlformats.org/drawingml/2006/wordprocessingDrawing" xmlns:w10="urn:schemas-microsoft-com:office:word" xmlns:w="http://schemas.openxmlformats.org/wordprocessingml/2006/main" xmlns:w14="http://schemas.microsoft.com/office/word/2010/wordml" xmlns:w15="http://schemas.microsoft.com/office/word/2012/wordml" xmlns:w16se="http://schemas.microsoft.com/office/word/2015/wordml/symex" xmlns:wpg="http://schemas.microsoft.com/office/word/2010/wordprocessingGroup" xmlns:wpi="http://schemas.microsoft.com/office/word/2010/wordprocessingInk" xmlns:wne="http://schemas.microsoft.com/office/word/2006/wordml" xmlns:wps="http://schemas.microsoft.com/office/word/2010/wordprocessingShape" mc:Ignorable="w14 w15 w16se wp14">
   <w:body>
     <w:p>
       <w:pPr>
@@ -20,33 +20,92 @@
       </w:r>
     </w:p>
     <w:p>
-      <w:proofErr w:type="gramStart"/>
-      <w:r>
-        <w:t xml:space="preserve">Searching </w:t>
-      </w:r>
-      <w:r>
+      <w:r>
+        <w:rPr>
+          <w:noProof/>
+        </w:rPr>
+        <w:t>Searching</w:t>
+      </w:r>
+      <w:r>
+        <w:rPr>
+          <w:noProof/>
+        </w:rPr>
         <w:t xml:space="preserve"> on</w:t>
       </w:r>
-      <w:proofErr w:type="gramEnd"/>
       <w:r>
         <w:t xml:space="preserve"> google</w:t>
       </w:r>
       <w:r>
-        <w:t xml:space="preserve"> for ideas </w:t>
-      </w:r>
-      <w:r>
-        <w:t xml:space="preserve"> and trying to find the right  </w:t>
-      </w:r>
-      <w:proofErr w:type="spellStart"/>
-      <w:r>
+        <w:t xml:space="preserve"> for </w:t>
+      </w:r>
+      <w:r>
+        <w:rPr>
+          <w:noProof/>
+        </w:rPr>
+        <w:t>ideas</w:t>
+      </w:r>
+      <w:r>
+        <w:rPr>
+          <w:noProof/>
+        </w:rPr>
+        <w:t xml:space="preserve"> and</w:t>
+      </w:r>
+      <w:r>
+        <w:t xml:space="preserve"> trying to find the </w:t>
+      </w:r>
+      <w:r>
+        <w:rPr>
+          <w:noProof/>
+        </w:rPr>
+        <w:t>right color</w:t>
+      </w:r>
+      <w:r>
+        <w:t xml:space="preserve"> mix that would suit a financial app for teens</w:t>
+      </w:r>
+      <w:r>
+        <w:t>, I</w:t>
+      </w:r>
+      <w:r>
+        <w:t xml:space="preserve"> decided to go for the phosphoric look. I noticed that financial UI kits use rounded fonts to highlight contex</w:t>
+      </w:r>
+      <w:r>
+        <w:t xml:space="preserve">t. However, I wanted to combine that </w:t>
+      </w:r>
+      <w:r>
+        <w:t>with</w:t>
+      </w:r>
+      <w:r>
+        <w:t xml:space="preserve"> a </w:t>
+      </w:r>
+      <w:r>
+        <w:rPr>
+          <w:noProof/>
+        </w:rPr>
         <w:t>color</w:t>
       </w:r>
-      <w:proofErr w:type="spellEnd"/>
-      <w:r>
-        <w:t xml:space="preserve"> mix that would suit a financial app for teens,  I decided to go for the phosphoric look. I noticed that financial UI kits use rounded fonts to highlight contex</w:t>
-      </w:r>
-      <w:r>
-        <w:t>t. However, I wanted to combine that would a colour scheme that I believe is easily visible and arcade like.</w:t>
+      <w:r>
+        <w:t xml:space="preserve"> scheme that I believe is easily visible and </w:t>
+      </w:r>
+      <w:r>
+        <w:rPr>
+          <w:noProof/>
+        </w:rPr>
+        <w:t>arcade</w:t>
+      </w:r>
+      <w:r>
+        <w:rPr>
+          <w:noProof/>
+        </w:rPr>
+        <w:t>-</w:t>
+      </w:r>
+      <w:r>
+        <w:rPr>
+          <w:noProof/>
+        </w:rPr>
+        <w:t>like</w:t>
+      </w:r>
+      <w:r>
+        <w:t>.</w:t>
       </w:r>
     </w:p>
     <w:p>
@@ -64,7 +123,49 @@
     </w:p>
     <w:p>
       <w:r>
-        <w:t xml:space="preserve">On being assigned with the project, I decided to sketch UI elements that would serve as a guideline to building my UI Kit. This was a good idea, because I would refer to it encase I forgot the overall theme that is portrayed. It </w:t>
+        <w:t xml:space="preserve">On being </w:t>
+      </w:r>
+      <w:r>
+        <w:rPr>
+          <w:noProof/>
+        </w:rPr>
+        <w:t xml:space="preserve">assigned </w:t>
+      </w:r>
+      <w:r>
+        <w:rPr>
+          <w:noProof/>
+        </w:rPr>
+        <w:t>to</w:t>
+      </w:r>
+      <w:r>
+        <w:t xml:space="preserve"> the project, I decided to sketch UI elements that would serve as a guideline </w:t>
+      </w:r>
+      <w:r>
+        <w:rPr>
+          <w:noProof/>
+        </w:rPr>
+        <w:t>for</w:t>
+      </w:r>
+      <w:r>
+        <w:t xml:space="preserve"> building my UI Kit. This was </w:t>
+      </w:r>
+      <w:r>
+        <w:t>ideal</w:t>
+      </w:r>
+      <w:r>
+        <w:t xml:space="preserve"> because I would refer to it </w:t>
+      </w:r>
+      <w:r>
+        <w:rPr>
+          <w:noProof/>
+        </w:rPr>
+        <w:t>encase</w:t>
+      </w:r>
+      <w:r>
+        <w:t xml:space="preserve"> I forgot the over</w:t>
+      </w:r>
+      <w:r>
+        <w:t xml:space="preserve">all theme that is portrayed. </w:t>
       </w:r>
     </w:p>
     <w:p>
@@ -79,152 +180,667 @@
       <w:r>
         <w:t xml:space="preserve">I wanted to </w:t>
       </w:r>
-      <w:proofErr w:type="spellStart"/>
-      <w:r>
-        <w:t>incoroporate</w:t>
-      </w:r>
-      <w:proofErr w:type="spellEnd"/>
+      <w:r>
+        <w:rPr>
+          <w:noProof/>
+        </w:rPr>
+        <w:t>incorporate</w:t>
+      </w:r>
+      <w:r>
+        <w:t xml:space="preserve"> round font that is prominent in many of </w:t>
+      </w:r>
+      <w:r>
+        <w:t>t</w:t>
+      </w:r>
+      <w:r>
+        <w:rPr>
+          <w:noProof/>
+        </w:rPr>
+        <w:t>he</w:t>
+      </w:r>
+      <w:r>
+        <w:t xml:space="preserve"> UI </w:t>
+      </w:r>
+      <w:r>
+        <w:t>Kits to</w:t>
+      </w:r>
       <w:r>
         <w:t xml:space="preserve"> </w:t>
       </w:r>
-      <w:proofErr w:type="spellStart"/>
-      <w:r>
-        <w:t>te</w:t>
-      </w:r>
-      <w:proofErr w:type="spellEnd"/>
+      <w:r>
+        <w:t>the overall shape of my UI elements.</w:t>
+      </w:r>
+      <w:r>
+        <w:t xml:space="preserve"> So I made </w:t>
+      </w:r>
+      <w:r>
+        <w:t xml:space="preserve">text boxes and buttons to appear curved as well as applying inner shadow for the illusion of depth. </w:t>
+      </w:r>
+      <w:r>
+        <w:rPr>
+          <w:noProof/>
+        </w:rPr>
+        <w:t>Also</w:t>
+      </w:r>
+      <w:r>
+        <w:rPr>
+          <w:noProof/>
+        </w:rPr>
+        <w:t>,</w:t>
+      </w:r>
+      <w:r>
+        <w:t xml:space="preserve"> I went for bright </w:t>
+      </w:r>
+      <w:r>
+        <w:rPr>
+          <w:noProof/>
+        </w:rPr>
+        <w:t>colors</w:t>
+      </w:r>
+      <w:r>
+        <w:t xml:space="preserve"> such as blue that </w:t>
+      </w:r>
+      <w:r>
+        <w:rPr>
+          <w:u w:val="single"/>
+        </w:rPr>
+        <w:t>represents strength</w:t>
+      </w:r>
+      <w:r>
+        <w:rPr>
+          <w:u w:val="single"/>
+        </w:rPr>
+        <w:t xml:space="preserve">, </w:t>
+      </w:r>
+      <w:r>
+        <w:rPr>
+          <w:noProof/>
+          <w:u w:val="single"/>
+        </w:rPr>
+        <w:t>loyalty</w:t>
+      </w:r>
+      <w:r>
+        <w:rPr>
+          <w:noProof/>
+          <w:u w:val="single"/>
+        </w:rPr>
+        <w:t>,</w:t>
+      </w:r>
+      <w:r>
+        <w:rPr>
+          <w:u w:val="single"/>
+        </w:rPr>
+        <w:t xml:space="preserve"> and </w:t>
+      </w:r>
+      <w:r>
+        <w:rPr>
+          <w:u w:val="single"/>
+        </w:rPr>
+        <w:t>trust</w:t>
+      </w:r>
+      <w:r>
+        <w:rPr>
+          <w:u w:val="single"/>
+        </w:rPr>
+        <w:t xml:space="preserve"> (</w:t>
+      </w:r>
+      <w:r>
+        <w:rPr>
+          <w:u w:val="single"/>
+        </w:rPr>
+        <w:t>http://digitalskratch.com/color-psychology/</w:t>
+      </w:r>
+      <w:r>
+        <w:rPr>
+          <w:u w:val="single"/>
+        </w:rPr>
+        <w:t>)</w:t>
+      </w:r>
+      <w:r>
+        <w:t xml:space="preserve"> Users</w:t>
+      </w:r>
+      <w:r>
+        <w:t xml:space="preserve"> want to feel secure while using this application. </w:t>
+      </w:r>
+      <w:r>
+        <w:rPr>
+          <w:noProof/>
+        </w:rPr>
+        <w:t>Also</w:t>
+      </w:r>
+      <w:r>
+        <w:rPr>
+          <w:noProof/>
+        </w:rPr>
+        <w:t>,</w:t>
+      </w:r>
+      <w:r>
+        <w:t xml:space="preserve"> I went with the green</w:t>
+      </w:r>
       <w:r>
         <w:t xml:space="preserve"> </w:t>
       </w:r>
-      <w:proofErr w:type="spellStart"/>
-      <w:r>
-        <w:t>rou</w:t>
-      </w:r>
-      <w:proofErr w:type="spellEnd"/>
+      <w:r>
+        <w:t>colour</w:t>
+      </w:r>
+      <w:r>
+        <w:t xml:space="preserve"> as it is </w:t>
+      </w:r>
+      <w:r>
+        <w:t>assoc</w:t>
+      </w:r>
+      <w:r>
+        <w:t>iated with money and banking.</w:t>
+      </w:r>
+    </w:p>
+    <w:p>
+      <w:pPr>
+        <w:pStyle w:val="Heading2"/>
+      </w:pPr>
+    </w:p>
+    <w:p>
+      <w:pPr>
+        <w:pStyle w:val="Heading2"/>
+      </w:pPr>
+      <w:r>
+        <w:t>Using Illustrator/Photoshop</w:t>
+      </w:r>
+    </w:p>
+    <w:p>
+      <w:r>
+        <w:t xml:space="preserve">I made extensive of layers in </w:t>
+      </w:r>
+      <w:r>
+        <w:t>Photoshop</w:t>
+      </w:r>
+      <w:r>
+        <w:t xml:space="preserve"> by </w:t>
+      </w:r>
+      <w:r>
+        <w:rPr>
+          <w:noProof/>
+        </w:rPr>
+        <w:t>separ</w:t>
+      </w:r>
+      <w:r>
+        <w:rPr>
+          <w:noProof/>
+        </w:rPr>
+        <w:t>a</w:t>
+      </w:r>
+      <w:r>
+        <w:rPr>
+          <w:noProof/>
+        </w:rPr>
+        <w:t>ting</w:t>
+      </w:r>
+      <w:r>
+        <w:t xml:space="preserve"> components of the UI element. Once modifications are made, </w:t>
+      </w:r>
+      <w:r>
+        <w:t>I group</w:t>
+      </w:r>
+      <w:r>
+        <w:t xml:space="preserve"> the layers and give them appropriate names for future reference. This makes the process of copying and moving layers much simpler. When all the modifications are made, before I merge the component, I always make a copy of the group encase further alterations need to be made. Layer </w:t>
+      </w:r>
+      <w:r>
+        <w:rPr>
+          <w:noProof/>
+        </w:rPr>
+        <w:t>styling</w:t>
+      </w:r>
       <w:r>
         <w:t xml:space="preserve"> </w:t>
       </w:r>
-      <w:proofErr w:type="spellStart"/>
-      <w:r>
-        <w:t>nd</w:t>
-      </w:r>
-      <w:proofErr w:type="spellEnd"/>
-      <w:r>
-        <w:t xml:space="preserve"> font that is prominent in many of </w:t>
-      </w:r>
-      <w:proofErr w:type="spellStart"/>
-      <w:r>
-        <w:t>he</w:t>
-      </w:r>
-      <w:proofErr w:type="spellEnd"/>
-      <w:r>
-        <w:t xml:space="preserve"> UI </w:t>
-      </w:r>
-      <w:r>
-        <w:t>Kits to</w:t>
+      <w:r>
+        <w:t>was also</w:t>
+      </w:r>
+      <w:r>
+        <w:t xml:space="preserve"> a key </w:t>
+      </w:r>
+      <w:r>
+        <w:t>component</w:t>
+      </w:r>
+      <w:r>
+        <w:t xml:space="preserve"> t</w:t>
+      </w:r>
+      <w:r>
+        <w:t xml:space="preserve">o adding inner and drop shadows to the text fields and shapes. Also, combined with </w:t>
+      </w:r>
+      <w:r>
+        <w:rPr>
+          <w:noProof/>
+        </w:rPr>
+        <w:t>color</w:t>
+      </w:r>
+      <w:r>
+        <w:t xml:space="preserve"> grading, this helps to achieve the 3d effect</w:t>
+      </w:r>
+      <w:r>
+        <w:t>.</w:t>
+      </w:r>
+    </w:p>
+    <w:p>
+      <w:r>
+        <w:t xml:space="preserve">The settings and sandwich icons were made in </w:t>
+      </w:r>
+      <w:r>
+        <w:rPr>
+          <w:noProof/>
+        </w:rPr>
+        <w:t>Illustrat</w:t>
+      </w:r>
+      <w:r>
+        <w:rPr>
+          <w:noProof/>
+        </w:rPr>
+        <w:t>o</w:t>
+      </w:r>
+      <w:r>
+        <w:rPr>
+          <w:noProof/>
+        </w:rPr>
+        <w:t>r</w:t>
+      </w:r>
+      <w:r>
+        <w:t xml:space="preserve">. </w:t>
+      </w:r>
+      <w:r>
+        <w:t>Manipulation</w:t>
+      </w:r>
+      <w:r>
+        <w:t xml:space="preserve"> of shapes such as applying curves to rectangles is much easier and crisper as illustrator uses image vector rasterization that </w:t>
+      </w:r>
+      <w:r>
+        <w:rPr>
+          <w:noProof/>
+        </w:rPr>
+        <w:t>p</w:t>
+      </w:r>
+      <w:r>
+        <w:rPr>
+          <w:noProof/>
+        </w:rPr>
+        <w:t>re</w:t>
+      </w:r>
+      <w:r>
+        <w:rPr>
+          <w:noProof/>
+        </w:rPr>
+        <w:t>serves</w:t>
+      </w:r>
+      <w:r>
+        <w:t xml:space="preserve"> the quality of the </w:t>
+      </w:r>
+      <w:r>
+        <w:rPr>
+          <w:noProof/>
+        </w:rPr>
+        <w:t>enlarge</w:t>
+      </w:r>
+      <w:r>
+        <w:rPr>
+          <w:noProof/>
+        </w:rPr>
+        <w:t>d</w:t>
+      </w:r>
+      <w:r>
+        <w:t xml:space="preserve"> shape. The calendar was made in illustrator by using Guides to align the days and months.</w:t>
+      </w:r>
+    </w:p>
+    <w:p/>
+    <w:p/>
+    <w:p/>
+    <w:p/>
+    <w:p/>
+    <w:p/>
+    <w:p>
+      <w:pPr>
+        <w:pStyle w:val="Heading1"/>
+        <w:jc w:val="center"/>
+      </w:pPr>
+      <w:r>
+        <w:rPr>
+          <w:noProof/>
+        </w:rPr>
+        <w:lastRenderedPageBreak/>
+        <w:t>Sound Scape</w:t>
+      </w:r>
+    </w:p>
+    <w:p>
+      <w:pPr>
+        <w:pStyle w:val="Heading2"/>
+      </w:pPr>
+      <w:r>
+        <w:t>Introduction</w:t>
+      </w:r>
+    </w:p>
+    <w:p>
+      <w:r>
+        <w:t>Being an avid listener of Trance, drum and base, and new age music, I wanted to combine these genres into an immersive listening experience of being in</w:t>
+      </w:r>
+      <w:r>
+        <w:t xml:space="preserve"> a</w:t>
+      </w:r>
+      <w:r>
+        <w:t xml:space="preserve"> rain forest. I sought inspiration from the amazing scenic environment Tomb Rader series had to offer. Specifically</w:t>
+      </w:r>
+      <w:r>
+        <w:t xml:space="preserve"> the scene</w:t>
+      </w:r>
+      <w:r>
+        <w:t xml:space="preserve"> when to </w:t>
+      </w:r>
+      <w:r>
+        <w:t>Lara Croft</w:t>
       </w:r>
       <w:r>
         <w:t xml:space="preserve"> </w:t>
       </w:r>
       <w:r>
-        <w:t>the overall shape of my UI elements.</w:t>
+        <w:t>parachutes</w:t>
+      </w:r>
+      <w:r>
+        <w:t xml:space="preserve"> through the rainforest while falling </w:t>
+      </w:r>
+      <w:r>
+        <w:t xml:space="preserve">through </w:t>
+      </w:r>
+      <w:r>
+        <w:t xml:space="preserve">a </w:t>
+      </w:r>
+      <w:r>
+        <w:t>broken</w:t>
+      </w:r>
+      <w:r>
+        <w:t xml:space="preserve"> plan</w:t>
+      </w:r>
+      <w:r>
+        <w:t>e</w:t>
+      </w:r>
+      <w:r>
+        <w:t xml:space="preserve"> window. I wanted to somewhat mimic the </w:t>
+      </w:r>
+      <w:r>
+        <w:t>suspense</w:t>
+      </w:r>
+      <w:r>
+        <w:t xml:space="preserve"> of quick time </w:t>
+      </w:r>
+      <w:r>
+        <w:t>events</w:t>
+      </w:r>
+      <w:r>
+        <w:t xml:space="preserve"> of a player running from sliding rocks caused by a strong thunder strike</w:t>
+      </w:r>
+      <w:r>
+        <w:t xml:space="preserve"> in a rainforest.</w:t>
+      </w:r>
+    </w:p>
+    <w:p>
+      <w:pPr>
+        <w:pStyle w:val="Heading2"/>
+      </w:pPr>
+      <w:hyperlink r:id="rId4" w:history="1">
+        <w:r>
+          <w:rPr>
+            <w:rStyle w:val="Hyperlink"/>
+          </w:rPr>
+          <w:t>https://www.youtube.com/watch?v=9ixmUi66YA4</w:t>
+        </w:r>
+      </w:hyperlink>
+    </w:p>
+    <w:p/>
+    <w:p>
+      <w:pPr>
+        <w:pStyle w:val="Heading2"/>
+      </w:pPr>
+      <w:r>
+        <w:t xml:space="preserve">Planning </w:t>
+      </w:r>
+    </w:p>
+    <w:p>
+      <w:r>
+        <w:t xml:space="preserve"> To plan the events, I drew up an overview of </w:t>
+      </w:r>
+      <w:r>
+        <w:t xml:space="preserve">a </w:t>
+      </w:r>
+      <w:r>
+        <w:t>sound scape timeline.  Also, I wanted to go for the rolling in thunder feel for the sound scape. This meant there was going to be diffe</w:t>
+      </w:r>
+      <w:r>
+        <w:t>rent phases from sunny to c</w:t>
+      </w:r>
+      <w:r>
+        <w:t>alm to which I plotted when each track is going to occur at which stage. This gave me a clear picture of the overall sound scape environment.</w:t>
+      </w:r>
+    </w:p>
+    <w:p>
+      <w:r>
+        <w:t xml:space="preserve">Many of the sounds were taken from the </w:t>
+      </w:r>
+      <w:r>
+        <w:t>Sound Bible</w:t>
+      </w:r>
+      <w:r>
+        <w:t>. Because it was an attributable website</w:t>
+      </w:r>
+      <w:r>
+        <w:t xml:space="preserve">. </w:t>
+      </w:r>
+      <w:r>
+        <w:t xml:space="preserve"> I had freedom to pick and choose from their wide array of sou</w:t>
+      </w:r>
+      <w:r>
+        <w:t>nds. This included from</w:t>
+      </w:r>
+      <w:r>
+        <w:t xml:space="preserve"> the howling monkeys, to the rolling in the thunder. However, the freedom of choice came at a price when I simply included </w:t>
+      </w:r>
+      <w:r>
+        <w:t>too</w:t>
+      </w:r>
+      <w:r>
+        <w:t xml:space="preserve"> many sounds in soundscape causing it sound like a mess.  Also, </w:t>
+      </w:r>
+      <w:r>
+        <w:t>I included rich sou</w:t>
+      </w:r>
+      <w:r>
+        <w:t>nds from my time at Lake Waihola</w:t>
+      </w:r>
+      <w:r>
+        <w:t xml:space="preserve">. That in itself had sounds of the breeze, birds </w:t>
+      </w:r>
+      <w:r>
+        <w:t>chirping</w:t>
+      </w:r>
+      <w:r>
+        <w:t>, and the lake water brushing up on the coast.</w:t>
+      </w:r>
+    </w:p>
+    <w:p>
+      <w:pPr>
+        <w:pStyle w:val="Heading2"/>
+      </w:pPr>
+    </w:p>
+    <w:p>
+      <w:pPr>
+        <w:pStyle w:val="Heading2"/>
+      </w:pPr>
+      <w:r>
+        <w:t xml:space="preserve">Design </w:t>
+      </w:r>
+    </w:p>
+    <w:p>
+      <w:r>
+        <w:t>There was so many tracks that I wanted to integrate</w:t>
+      </w:r>
+      <w:r>
+        <w:t xml:space="preserve"> into the sound scape. To differentiate between them</w:t>
+      </w:r>
+      <w:r>
+        <w:t xml:space="preserve">, I </w:t>
+      </w:r>
+      <w:r>
+        <w:t>had to</w:t>
+      </w:r>
+      <w:r>
+        <w:t xml:space="preserve"> adjust the left and right decibel slider to create the </w:t>
+      </w:r>
+      <w:r>
+        <w:t>immersive feeling of being in a rainforest</w:t>
+      </w:r>
+      <w:r>
+        <w:t>.</w:t>
+      </w:r>
+      <w:r>
+        <w:t xml:space="preserve"> An example of this is the sound of the approaching thunder storm in one ear, and </w:t>
+      </w:r>
+      <w:r>
+        <w:t xml:space="preserve">the </w:t>
+      </w:r>
+      <w:r>
+        <w:t xml:space="preserve">rockslide in the other.  I </w:t>
+      </w:r>
+      <w:r>
+        <w:t>searched for</w:t>
+      </w:r>
+      <w:r>
+        <w:t xml:space="preserve"> some examples of science fiction games and </w:t>
+      </w:r>
+      <w:r>
+        <w:t>their rainforest</w:t>
+      </w:r>
+      <w:r>
+        <w:t xml:space="preserve"> scenes to get a feel for the sound story I wanted to create. </w:t>
+      </w:r>
+    </w:p>
+    <w:p>
+      <w:pPr>
+        <w:pStyle w:val="Heading2"/>
+      </w:pPr>
+    </w:p>
+    <w:p>
+      <w:pPr>
+        <w:pStyle w:val="Heading2"/>
+      </w:pPr>
+      <w:r>
+        <w:t>Using Illustrator/Photoshop</w:t>
+      </w:r>
+    </w:p>
+    <w:p>
+      <w:r>
+        <w:t xml:space="preserve">Using the move tool </w:t>
+      </w:r>
+      <w:r>
+        <w:t>to move</w:t>
+      </w:r>
+      <w:r>
+        <w:t>, I</w:t>
       </w:r>
       <w:r>
         <w:t xml:space="preserve"> </w:t>
       </w:r>
-      <w:proofErr w:type="gramStart"/>
-      <w:r>
-        <w:t>So</w:t>
-      </w:r>
-      <w:proofErr w:type="gramEnd"/>
-      <w:r>
-        <w:t xml:space="preserve"> I made </w:t>
-      </w:r>
-      <w:r>
-        <w:t xml:space="preserve">text boxes and buttons to appear curved as well as applying inner shadow for the illusion of depth. Also I went for bright </w:t>
-      </w:r>
-      <w:proofErr w:type="spellStart"/>
-      <w:r>
-        <w:t>cvolours</w:t>
-      </w:r>
-      <w:proofErr w:type="spellEnd"/>
-      <w:r>
-        <w:t xml:space="preserve"> such as blue that </w:t>
-      </w:r>
-      <w:r>
-        <w:rPr>
-          <w:u w:val="single"/>
-        </w:rPr>
-        <w:t>represents strength</w:t>
-      </w:r>
-      <w:r>
-        <w:rPr>
-          <w:u w:val="single"/>
-        </w:rPr>
-        <w:t xml:space="preserve">, loyalty and </w:t>
-      </w:r>
-      <w:proofErr w:type="gramStart"/>
-      <w:r>
-        <w:rPr>
-          <w:u w:val="single"/>
-        </w:rPr>
-        <w:t>trust</w:t>
-      </w:r>
-      <w:r>
-        <w:rPr>
-          <w:u w:val="single"/>
-        </w:rPr>
-        <w:t>(</w:t>
-      </w:r>
-      <w:proofErr w:type="gramEnd"/>
-      <w:r>
-        <w:rPr>
-          <w:u w:val="single"/>
-        </w:rPr>
-        <w:t>http://digitalskratch.com/color-psychology/</w:t>
-      </w:r>
-      <w:r>
-        <w:rPr>
-          <w:u w:val="single"/>
-        </w:rPr>
-        <w:t>)</w:t>
-      </w:r>
-      <w:r>
-        <w:t>Users want to feel secure while using this application. Also I went with the green</w:t>
-      </w:r>
-      <w:r>
-        <w:t xml:space="preserve"> </w:t>
-      </w:r>
-      <w:proofErr w:type="spellStart"/>
-      <w:r>
-        <w:t>color</w:t>
-      </w:r>
-      <w:proofErr w:type="spellEnd"/>
-      <w:r>
-        <w:t xml:space="preserve"> as it is </w:t>
-      </w:r>
-      <w:r>
-        <w:t>assoc</w:t>
-      </w:r>
-      <w:r>
-        <w:t>iated with money and banking.</w:t>
-      </w:r>
+      <w:r>
+        <w:t>reorganize</w:t>
+      </w:r>
+      <w:r>
+        <w:t>d</w:t>
+      </w:r>
+      <w:r>
+        <w:t xml:space="preserve"> much of the tracks to create the most natural sound scape. </w:t>
+      </w:r>
+      <w:r>
+        <w:t>Readjustments,</w:t>
+      </w:r>
+      <w:r>
+        <w:t xml:space="preserve"> was </w:t>
+      </w:r>
+      <w:r>
+        <w:t>accompanied</w:t>
+      </w:r>
+      <w:r>
+        <w:t xml:space="preserve"> by blending in the tracks using the </w:t>
+      </w:r>
+      <w:r>
+        <w:t xml:space="preserve">envelope tool. I had to use the play-at-speed tool to replay music at a slower pace to fine tune the tracks. There was an issue of the sound output, but this was </w:t>
+      </w:r>
+      <w:r>
+        <w:t>solved</w:t>
+      </w:r>
+      <w:r>
+        <w:t xml:space="preserve"> by reducing the amount of playback devices connected to the PC.</w:t>
+      </w:r>
+      <w:r>
+        <w:t xml:space="preserve"> To create the suspense of running from a rockslide, using the “change temp” I had to speed up the footsteps when the thunder and lightning happened.</w:t>
+      </w:r>
+    </w:p>
+    <w:p/>
+    <w:p/>
+    <w:p/>
+    <w:p>
+      <w:pPr>
+        <w:pStyle w:val="Heading1"/>
+        <w:jc w:val="center"/>
+      </w:pPr>
+      <w:r>
+        <w:lastRenderedPageBreak/>
+        <w:t>Life Hack</w:t>
+      </w:r>
+    </w:p>
+    <w:p>
+      <w:pPr>
+        <w:pStyle w:val="Heading2"/>
+      </w:pPr>
+      <w:r>
+        <w:t>Introduction</w:t>
+      </w:r>
+    </w:p>
+    <w:p>
+      <w:pPr>
+        <w:pStyle w:val="Heading2"/>
+      </w:pPr>
+    </w:p>
+    <w:p>
+      <w:pPr>
+        <w:pStyle w:val="Heading2"/>
+      </w:pPr>
+      <w:r>
+        <w:t xml:space="preserve">Planning </w:t>
+      </w:r>
+    </w:p>
+    <w:p>
+      <w:pPr>
+        <w:pStyle w:val="Heading2"/>
+      </w:pPr>
+    </w:p>
+    <w:p>
+      <w:pPr>
+        <w:pStyle w:val="Heading2"/>
+      </w:pPr>
+      <w:r>
+        <w:t xml:space="preserve">Design </w:t>
+      </w:r>
+    </w:p>
+    <w:p>
+      <w:pPr>
+        <w:pStyle w:val="Heading2"/>
+      </w:pPr>
+    </w:p>
+    <w:p>
+      <w:pPr>
+        <w:pStyle w:val="Heading2"/>
+      </w:pPr>
+      <w:r>
+        <w:t>Using Illustrator/Photoshop</w:t>
+      </w:r>
+    </w:p>
+    <w:p>
       <w:bookmarkStart w:id="0" w:name="_GoBack"/>
       <w:bookmarkEnd w:id="0"/>
     </w:p>
-    <w:p>
-      <w:pPr>
-        <w:pStyle w:val="Heading2"/>
-      </w:pPr>
-    </w:p>
-    <w:p>
-      <w:pPr>
-        <w:pStyle w:val="Heading2"/>
-      </w:pPr>
-      <w:r>
-        <w:t>Using Illustrator/Photoshop</w:t>
-      </w:r>
-    </w:p>
-    <w:p/>
     <w:p/>
     <w:p>
       <w:pPr>
@@ -232,7 +848,7 @@
         <w:jc w:val="center"/>
       </w:pPr>
       <w:r>
-        <w:t>Sound Scape</w:t>
+        <w:t>3dmodel</w:t>
       </w:r>
     </w:p>
     <w:p>
@@ -283,64 +899,6 @@
       </w:r>
     </w:p>
     <w:p/>
-    <w:p/>
-    <w:p>
-      <w:pPr>
-        <w:pStyle w:val="Heading1"/>
-        <w:jc w:val="center"/>
-      </w:pPr>
-      <w:r>
-        <w:lastRenderedPageBreak/>
-        <w:t>UI KIT</w:t>
-      </w:r>
-    </w:p>
-    <w:p>
-      <w:pPr>
-        <w:pStyle w:val="Heading2"/>
-      </w:pPr>
-      <w:r>
-        <w:t>Introduction</w:t>
-      </w:r>
-    </w:p>
-    <w:p>
-      <w:pPr>
-        <w:pStyle w:val="Heading2"/>
-      </w:pPr>
-    </w:p>
-    <w:p>
-      <w:pPr>
-        <w:pStyle w:val="Heading2"/>
-      </w:pPr>
-      <w:r>
-        <w:t xml:space="preserve">Planning </w:t>
-      </w:r>
-    </w:p>
-    <w:p>
-      <w:pPr>
-        <w:pStyle w:val="Heading2"/>
-      </w:pPr>
-    </w:p>
-    <w:p>
-      <w:pPr>
-        <w:pStyle w:val="Heading2"/>
-      </w:pPr>
-      <w:r>
-        <w:t xml:space="preserve">Design </w:t>
-      </w:r>
-    </w:p>
-    <w:p>
-      <w:pPr>
-        <w:pStyle w:val="Heading2"/>
-      </w:pPr>
-    </w:p>
-    <w:p>
-      <w:pPr>
-        <w:pStyle w:val="Heading2"/>
-      </w:pPr>
-      <w:r>
-        <w:t>Using Illustrator/Photoshop</w:t>
-      </w:r>
-    </w:p>
     <w:p/>
     <w:sectPr>
       <w:pgSz w:w="11906" w:h="16838"/>
@@ -353,7 +911,7 @@
 </file>
 
 <file path=word/styles.xml><?xml version="1.0" encoding="utf-8"?>
-<w:styles xmlns:mc="http://schemas.openxmlformats.org/markup-compatibility/2006" xmlns:r="http://schemas.openxmlformats.org/officeDocument/2006/relationships" xmlns:w="http://schemas.openxmlformats.org/wordprocessingml/2006/main" xmlns:w14="http://schemas.microsoft.com/office/word/2010/wordml" xmlns:w15="http://schemas.microsoft.com/office/word/2012/wordml" xmlns:w16cid="http://schemas.microsoft.com/office/word/2016/wordml/cid" xmlns:w16se="http://schemas.microsoft.com/office/word/2015/wordml/symex" mc:Ignorable="w14 w15 w16se w16cid">
+<w:styles xmlns:mc="http://schemas.openxmlformats.org/markup-compatibility/2006" xmlns:r="http://schemas.openxmlformats.org/officeDocument/2006/relationships" xmlns:w="http://schemas.openxmlformats.org/wordprocessingml/2006/main" xmlns:w14="http://schemas.microsoft.com/office/word/2010/wordml" xmlns:w15="http://schemas.microsoft.com/office/word/2012/wordml" xmlns:w16se="http://schemas.microsoft.com/office/word/2015/wordml/symex" mc:Ignorable="w14 w15 w16se">
   <w:docDefaults>
     <w:rPrDefault>
       <w:rPr>
@@ -369,7 +927,7 @@
       </w:pPr>
     </w:pPrDefault>
   </w:docDefaults>
-  <w:latentStyles w:defLockedState="0" w:defUIPriority="99" w:defSemiHidden="0" w:defUnhideWhenUsed="0" w:defQFormat="0" w:count="375">
+  <w:latentStyles w:defLockedState="0" w:defUIPriority="99" w:defSemiHidden="0" w:defUnhideWhenUsed="0" w:defQFormat="0" w:count="371">
     <w:lsdException w:name="Normal" w:uiPriority="0" w:qFormat="1"/>
     <w:lsdException w:name="heading 1" w:uiPriority="9" w:qFormat="1"/>
     <w:lsdException w:name="heading 2" w:semiHidden="1" w:uiPriority="9" w:unhideWhenUsed="1" w:qFormat="1"/>
@@ -741,10 +1299,6 @@
     <w:lsdException w:name="List Table 5 Dark Accent 6" w:uiPriority="50"/>
     <w:lsdException w:name="List Table 6 Colorful Accent 6" w:uiPriority="51"/>
     <w:lsdException w:name="List Table 7 Colorful Accent 6" w:uiPriority="52"/>
-    <w:lsdException w:name="Mention" w:semiHidden="1" w:unhideWhenUsed="1"/>
-    <w:lsdException w:name="Smart Hyperlink" w:semiHidden="1" w:unhideWhenUsed="1"/>
-    <w:lsdException w:name="Hashtag" w:semiHidden="1" w:unhideWhenUsed="1"/>
-    <w:lsdException w:name="Unresolved Mention" w:semiHidden="1" w:unhideWhenUsed="1"/>
   </w:latentStyles>
   <w:style w:type="paragraph" w:default="1" w:styleId="Normal">
     <w:name w:val="Normal"/>
@@ -844,6 +1398,17 @@
       <w:color w:val="2F5496" w:themeColor="accent1" w:themeShade="BF"/>
       <w:sz w:val="32"/>
       <w:szCs w:val="32"/>
+    </w:rPr>
+  </w:style>
+  <w:style w:type="character" w:styleId="Hyperlink">
+    <w:name w:val="Hyperlink"/>
+    <w:basedOn w:val="DefaultParagraphFont"/>
+    <w:uiPriority w:val="99"/>
+    <w:unhideWhenUsed/>
+    <w:rsid w:val="005B1C8A"/>
+    <w:rPr>
+      <w:color w:val="0563C1" w:themeColor="hyperlink"/>
+      <w:u w:val="single"/>
     </w:rPr>
   </w:style>
 </w:styles>

--- a/multimedia/documentation for portolio.docx
+++ b/multimedia/documentation for portolio.docx
@@ -504,7 +504,7 @@
           <w:noProof/>
         </w:rPr>
         <w:lastRenderedPageBreak/>
-        <w:t>Sound Scape</w:t>
+        <w:t>SoundScape</w:t>
       </w:r>
     </w:p>
     <w:p>
@@ -517,13 +517,64 @@
     </w:p>
     <w:p>
       <w:r>
-        <w:t>Being an avid listener of Trance, drum and base, and new age music, I wanted to combine these genres into an immersive listening experience of being in</w:t>
+        <w:t xml:space="preserve">Being an avid listener of Trance, </w:t>
+      </w:r>
+      <w:r>
+        <w:rPr>
+          <w:noProof/>
+        </w:rPr>
+        <w:t>drum</w:t>
+      </w:r>
+      <w:r>
+        <w:rPr>
+          <w:noProof/>
+        </w:rPr>
+        <w:t>,</w:t>
+      </w:r>
+      <w:r>
+        <w:t xml:space="preserve"> and </w:t>
+      </w:r>
+      <w:r>
+        <w:rPr>
+          <w:noProof/>
+        </w:rPr>
+        <w:t>bas</w:t>
+      </w:r>
+      <w:r>
+        <w:rPr>
+          <w:noProof/>
+        </w:rPr>
+        <w:t>s</w:t>
+      </w:r>
+      <w:r>
+        <w:t>, and new age music, I wanted to combine these genres into an immersive listening experience of being in</w:t>
       </w:r>
       <w:r>
         <w:t xml:space="preserve"> a</w:t>
       </w:r>
       <w:r>
-        <w:t xml:space="preserve"> rain forest. I sought inspiration from the amazing scenic environment Tomb Rader series had to offer. Specifically</w:t>
+        <w:t xml:space="preserve"> </w:t>
+      </w:r>
+      <w:r>
+        <w:rPr>
+          <w:noProof/>
+        </w:rPr>
+        <w:t>rainforest</w:t>
+      </w:r>
+      <w:r>
+        <w:t xml:space="preserve">. I sought inspiration from the amazing scenic environment Tomb Rader series had to offer. </w:t>
+      </w:r>
+      <w:r>
+        <w:rPr>
+          <w:noProof/>
+        </w:rPr>
+        <w:t>Specifically</w:t>
+      </w:r>
+      <w:r>
+        <w:rPr>
+          <w:noProof/>
+        </w:rPr>
+        <w:t>,</w:t>
       </w:r>
       <w:r>
         <w:t xml:space="preserve"> the scene</w:t>
@@ -607,13 +658,37 @@
         <w:t xml:space="preserve">a </w:t>
       </w:r>
       <w:r>
-        <w:t>sound scape timeline.  Also, I wanted to go for the rolling in thunder feel for the sound scape. This meant there was going to be diffe</w:t>
+        <w:rPr>
+          <w:noProof/>
+        </w:rPr>
+        <w:t>soundscape</w:t>
+      </w:r>
+      <w:r>
+        <w:t xml:space="preserve"> timeline.  Also, I wanted to go for the rolling in thunder feel for the </w:t>
+      </w:r>
+      <w:r>
+        <w:rPr>
+          <w:noProof/>
+        </w:rPr>
+        <w:t>soundscape</w:t>
+      </w:r>
+      <w:r>
+        <w:t>. This meant there was going to be diffe</w:t>
       </w:r>
       <w:r>
         <w:t>rent phases from sunny to c</w:t>
       </w:r>
       <w:r>
-        <w:t>alm to which I plotted when each track is going to occur at which stage. This gave me a clear picture of the overall sound scape environment.</w:t>
+        <w:t xml:space="preserve">alm to which I plotted when each track is going to occur at which stage. This gave me a clear picture of the overall </w:t>
+      </w:r>
+      <w:r>
+        <w:rPr>
+          <w:noProof/>
+        </w:rPr>
+        <w:t>soundscape</w:t>
+      </w:r>
+      <w:r>
+        <w:t xml:space="preserve"> environment.</w:t>
       </w:r>
     </w:p>
     <w:p>
@@ -624,157 +699,268 @@
         <w:t>Sound Bible</w:t>
       </w:r>
       <w:r>
-        <w:t>. Because it was an attributable website</w:t>
+        <w:t>. Because it was an attributable website.  I had</w:t>
+      </w:r>
+      <w:r>
+        <w:t xml:space="preserve"> the</w:t>
+      </w:r>
+      <w:r>
+        <w:t xml:space="preserve"> </w:t>
+      </w:r>
+      <w:r>
+        <w:rPr>
+          <w:noProof/>
+        </w:rPr>
+        <w:t>freedom</w:t>
+      </w:r>
+      <w:r>
+        <w:t xml:space="preserve"> to pick and choose from their wide array of sou</w:t>
+      </w:r>
+      <w:r>
+        <w:t>nds. This included from</w:t>
+      </w:r>
+      <w:r>
+        <w:t xml:space="preserve"> the howling </w:t>
+      </w:r>
+      <w:r>
+        <w:rPr>
+          <w:noProof/>
+        </w:rPr>
+        <w:t>monkeys</w:t>
+      </w:r>
+      <w:r>
+        <w:t xml:space="preserve"> to the rolling in the thunder. However, the freedom of choice came at a price when I simply included </w:t>
+      </w:r>
+      <w:r>
+        <w:t>too</w:t>
+      </w:r>
+      <w:r>
+        <w:t xml:space="preserve"> many sounds in soundscape causing it </w:t>
+      </w:r>
+      <w:r>
+        <w:rPr>
+          <w:noProof/>
+        </w:rPr>
+        <w:t>sound</w:t>
+      </w:r>
+      <w:r>
+        <w:rPr>
+          <w:noProof/>
+        </w:rPr>
+        <w:t>s</w:t>
+      </w:r>
+      <w:r>
+        <w:t xml:space="preserve"> like a mess.  Also, I included rich sou</w:t>
+      </w:r>
+      <w:r>
+        <w:t>nds from my time at Lake Waihola</w:t>
+      </w:r>
+      <w:r>
+        <w:t xml:space="preserve">. That in itself had sounds of the breeze, birds </w:t>
+      </w:r>
+      <w:r>
+        <w:t>chirping</w:t>
+      </w:r>
+      <w:r>
+        <w:t>, and the lake water brushing up on the coast.</w:t>
+      </w:r>
+    </w:p>
+    <w:p>
+      <w:pPr>
+        <w:pStyle w:val="Heading2"/>
+      </w:pPr>
+    </w:p>
+    <w:p>
+      <w:pPr>
+        <w:pStyle w:val="Heading2"/>
+      </w:pPr>
+      <w:r>
+        <w:t xml:space="preserve">Design </w:t>
+      </w:r>
+    </w:p>
+    <w:p>
+      <w:r>
+        <w:t xml:space="preserve">There </w:t>
+      </w:r>
+      <w:r>
+        <w:rPr>
+          <w:noProof/>
+        </w:rPr>
+        <w:t>w</w:t>
+      </w:r>
+      <w:r>
+        <w:rPr>
+          <w:noProof/>
+        </w:rPr>
+        <w:t>ere</w:t>
+      </w:r>
+      <w:r>
+        <w:t xml:space="preserve"> so many tracks that I wanted to integrate</w:t>
+      </w:r>
+      <w:r>
+        <w:t xml:space="preserve"> into the </w:t>
+      </w:r>
+      <w:r>
+        <w:rPr>
+          <w:noProof/>
+        </w:rPr>
+        <w:t>soundscape</w:t>
+      </w:r>
+      <w:r>
+        <w:t>. To differentiate between them</w:t>
+      </w:r>
+      <w:r>
+        <w:t xml:space="preserve">, I </w:t>
+      </w:r>
+      <w:r>
+        <w:t>had to</w:t>
+      </w:r>
+      <w:r>
+        <w:t xml:space="preserve"> adjust the left and right decibel slider to create the </w:t>
+      </w:r>
+      <w:r>
+        <w:t>immersive feeling of being in a rainforest</w:t>
+      </w:r>
+      <w:r>
+        <w:t>.</w:t>
+      </w:r>
+      <w:r>
+        <w:t xml:space="preserve"> An example of this is the sound of the approaching </w:t>
+      </w:r>
+      <w:r>
+        <w:rPr>
+          <w:noProof/>
+        </w:rPr>
+        <w:t>thunderstorm</w:t>
+      </w:r>
+      <w:r>
+        <w:t xml:space="preserve"> in one ear, and </w:t>
+      </w:r>
+      <w:r>
+        <w:t xml:space="preserve">the </w:t>
+      </w:r>
+      <w:r>
+        <w:t xml:space="preserve">rockslide in the other.  I </w:t>
+      </w:r>
+      <w:r>
+        <w:t>searched for</w:t>
+      </w:r>
+      <w:r>
+        <w:t xml:space="preserve"> some examples of science fiction games and </w:t>
+      </w:r>
+      <w:r>
+        <w:t>their rainforest</w:t>
+      </w:r>
+      <w:r>
+        <w:t xml:space="preserve"> scenes to get a feel for the sound story I wanted to create. </w:t>
+      </w:r>
+    </w:p>
+    <w:p>
+      <w:pPr>
+        <w:pStyle w:val="Heading2"/>
+      </w:pPr>
+    </w:p>
+    <w:p>
+      <w:pPr>
+        <w:pStyle w:val="Heading2"/>
+      </w:pPr>
+      <w:r>
+        <w:t xml:space="preserve">Using </w:t>
+      </w:r>
+      <w:r>
+        <w:t>Audacity</w:t>
+      </w:r>
+    </w:p>
+    <w:p>
+      <w:r>
+        <w:t>Using the move tool to move</w:t>
+      </w:r>
+      <w:r>
+        <w:t>, I</w:t>
+      </w:r>
+      <w:r>
+        <w:t xml:space="preserve"> reorganize</w:t>
+      </w:r>
+      <w:r>
+        <w:t>d</w:t>
+      </w:r>
+      <w:r>
+        <w:t xml:space="preserve"> much of the tracks to create the most natural </w:t>
+      </w:r>
+      <w:r>
+        <w:rPr>
+          <w:noProof/>
+        </w:rPr>
+        <w:t>soundscape</w:t>
       </w:r>
       <w:r>
         <w:t xml:space="preserve">. </w:t>
       </w:r>
       <w:r>
-        <w:t xml:space="preserve"> I had freedom to pick and choose from their wide array of sou</w:t>
-      </w:r>
-      <w:r>
-        <w:t>nds. This included from</w:t>
-      </w:r>
-      <w:r>
-        <w:t xml:space="preserve"> the howling monkeys, to the rolling in the thunder. However, the freedom of choice came at a price when I simply included </w:t>
-      </w:r>
-      <w:r>
-        <w:t>too</w:t>
-      </w:r>
-      <w:r>
-        <w:t xml:space="preserve"> many sounds in soundscape causing it sound like a mess.  Also, </w:t>
-      </w:r>
-      <w:r>
-        <w:t>I included rich sou</w:t>
-      </w:r>
-      <w:r>
-        <w:t>nds from my time at Lake Waihola</w:t>
-      </w:r>
-      <w:r>
-        <w:t xml:space="preserve">. That in itself had sounds of the breeze, birds </w:t>
-      </w:r>
-      <w:r>
-        <w:t>chirping</w:t>
-      </w:r>
-      <w:r>
-        <w:t>, and the lake water brushing up on the coast.</w:t>
-      </w:r>
-    </w:p>
-    <w:p>
-      <w:pPr>
-        <w:pStyle w:val="Heading2"/>
-      </w:pPr>
-    </w:p>
-    <w:p>
-      <w:pPr>
-        <w:pStyle w:val="Heading2"/>
-      </w:pPr>
-      <w:r>
-        <w:t xml:space="preserve">Design </w:t>
-      </w:r>
-    </w:p>
-    <w:p>
-      <w:r>
-        <w:t>There was so many tracks that I wanted to integrate</w:t>
-      </w:r>
-      <w:r>
-        <w:t xml:space="preserve"> into the sound scape. To differentiate between them</w:t>
-      </w:r>
-      <w:r>
-        <w:t xml:space="preserve">, I </w:t>
-      </w:r>
-      <w:r>
-        <w:t>had to</w:t>
-      </w:r>
-      <w:r>
-        <w:t xml:space="preserve"> adjust the left and right decibel slider to create the </w:t>
-      </w:r>
-      <w:r>
-        <w:t>immersive feeling of being in a rainforest</w:t>
-      </w:r>
-      <w:r>
-        <w:t>.</w:t>
-      </w:r>
-      <w:r>
-        <w:t xml:space="preserve"> An example of this is the sound of the approaching thunder storm in one ear, and </w:t>
-      </w:r>
-      <w:r>
+        <w:rPr>
+          <w:noProof/>
+        </w:rPr>
+        <w:t>Readjustments</w:t>
+      </w:r>
+      <w:r>
+        <w:t xml:space="preserve"> </w:t>
+      </w:r>
+      <w:r>
+        <w:rPr>
+          <w:noProof/>
+        </w:rPr>
+        <w:t>w</w:t>
+      </w:r>
+      <w:r>
+        <w:rPr>
+          <w:noProof/>
+        </w:rPr>
+        <w:t>ere</w:t>
+      </w:r>
+      <w:r>
+        <w:t xml:space="preserve"> accompanied by blending in the tracks using the envelope tool. I had to use the play-at-speed tool to replay music at a slower pace to fine tune the tracks. There was an issue of the sound output, but this was </w:t>
+      </w:r>
+      <w:r>
+        <w:t>solved</w:t>
+      </w:r>
+      <w:r>
+        <w:t xml:space="preserve"> by reducing </w:t>
+      </w:r>
+      <w:r>
+        <w:rPr>
+          <w:noProof/>
+        </w:rPr>
         <w:t xml:space="preserve">the </w:t>
       </w:r>
       <w:r>
-        <w:t xml:space="preserve">rockslide in the other.  I </w:t>
-      </w:r>
-      <w:r>
-        <w:t>searched for</w:t>
-      </w:r>
-      <w:r>
-        <w:t xml:space="preserve"> some examples of science fiction games and </w:t>
-      </w:r>
-      <w:r>
-        <w:t>their rainforest</w:t>
-      </w:r>
-      <w:r>
-        <w:t xml:space="preserve"> scenes to get a feel for the sound story I wanted to create. </w:t>
-      </w:r>
-    </w:p>
-    <w:p>
-      <w:pPr>
-        <w:pStyle w:val="Heading2"/>
-      </w:pPr>
-    </w:p>
-    <w:p>
-      <w:pPr>
-        <w:pStyle w:val="Heading2"/>
-      </w:pPr>
-      <w:r>
-        <w:t>Using Illustrator/Photoshop</w:t>
-      </w:r>
-    </w:p>
-    <w:p>
-      <w:r>
-        <w:t xml:space="preserve">Using the move tool </w:t>
-      </w:r>
-      <w:r>
-        <w:t>to move</w:t>
-      </w:r>
-      <w:r>
-        <w:t>, I</w:t>
-      </w:r>
-      <w:r>
-        <w:t xml:space="preserve"> </w:t>
-      </w:r>
-      <w:r>
-        <w:t>reorganize</w:t>
-      </w:r>
-      <w:r>
-        <w:t>d</w:t>
-      </w:r>
-      <w:r>
-        <w:t xml:space="preserve"> much of the tracks to create the most natural sound scape. </w:t>
-      </w:r>
-      <w:r>
-        <w:t>Readjustments,</w:t>
-      </w:r>
-      <w:r>
-        <w:t xml:space="preserve"> was </w:t>
-      </w:r>
-      <w:r>
-        <w:t>accompanied</w:t>
-      </w:r>
-      <w:r>
-        <w:t xml:space="preserve"> by blending in the tracks using the </w:t>
-      </w:r>
-      <w:r>
-        <w:t xml:space="preserve">envelope tool. I had to use the play-at-speed tool to replay music at a slower pace to fine tune the tracks. There was an issue of the sound output, but this was </w:t>
-      </w:r>
-      <w:r>
-        <w:t>solved</w:t>
-      </w:r>
-      <w:r>
-        <w:t xml:space="preserve"> by reducing the amount of playback devices connected to the PC.</w:t>
-      </w:r>
-      <w:r>
-        <w:t xml:space="preserve"> To create the suspense of running from a rockslide, using the “change temp” I had to speed up the footsteps when the thunder and lightning happened.</w:t>
+        <w:rPr>
+          <w:noProof/>
+        </w:rPr>
+        <w:t>number</w:t>
+      </w:r>
+      <w:r>
+        <w:rPr>
+          <w:noProof/>
+        </w:rPr>
+        <w:t xml:space="preserve"> of</w:t>
+      </w:r>
+      <w:r>
+        <w:t xml:space="preserve"> playback devices connected to the PC.</w:t>
+      </w:r>
+      <w:r>
+        <w:t xml:space="preserve"> To create the suspense of runni</w:t>
+      </w:r>
+      <w:r>
+        <w:t xml:space="preserve">ng from a rockslide, using the </w:t>
+      </w:r>
+      <w:r>
+        <w:t>change temp</w:t>
+      </w:r>
+      <w:r>
+        <w:t>o tool</w:t>
+      </w:r>
+      <w:r>
+        <w:t xml:space="preserve"> I had to speed up the footsteps when the thunder and lightning happened.</w:t>
       </w:r>
     </w:p>
     <w:p/>
@@ -799,6 +985,137 @@
       </w:r>
     </w:p>
     <w:p>
+      <w:r>
+        <w:t xml:space="preserve">After looking at a few life hack </w:t>
+      </w:r>
+      <w:r>
+        <w:t>YouTube</w:t>
+      </w:r>
+      <w:r>
+        <w:t xml:space="preserve"> </w:t>
+      </w:r>
+      <w:r>
+        <w:t xml:space="preserve">I noticed </w:t>
+      </w:r>
+      <w:r>
+        <w:t xml:space="preserve">they all follow a similar pattern, of </w:t>
+      </w:r>
+      <w:r>
+        <w:rPr>
+          <w:noProof/>
+        </w:rPr>
+        <w:t>changing the</w:t>
+      </w:r>
+      <w:r>
+        <w:t xml:space="preserve"> music between </w:t>
+      </w:r>
+      <w:r>
+        <w:rPr>
+          <w:noProof/>
+        </w:rPr>
+        <w:t>Segways</w:t>
+      </w:r>
+      <w:r>
+        <w:t>.</w:t>
+      </w:r>
+    </w:p>
+    <w:p>
+      <w:hyperlink r:id="rId5" w:history="1">
+        <w:r>
+          <w:rPr>
+            <w:rStyle w:val="Hyperlink"/>
+          </w:rPr>
+          <w:t>https://www.youtube.com/watch?v=wAAq_ChwPSE</w:t>
+        </w:r>
+      </w:hyperlink>
+    </w:p>
+    <w:p>
+      <w:r>
+        <w:t xml:space="preserve">  The music was usually of </w:t>
+      </w:r>
+      <w:r>
+        <w:rPr>
+          <w:noProof/>
+        </w:rPr>
+        <w:t>pop</w:t>
+      </w:r>
+      <w:r>
+        <w:t xml:space="preserve"> and drum </w:t>
+      </w:r>
+      <w:r>
+        <w:t>theme. However</w:t>
+      </w:r>
+      <w:r>
+        <w:t xml:space="preserve">, rather than doing the regular dry series of </w:t>
+      </w:r>
+      <w:r>
+        <w:t>life hacks</w:t>
+      </w:r>
+      <w:r>
+        <w:t xml:space="preserve">, I decided to add a little </w:t>
+      </w:r>
+      <w:r>
+        <w:rPr>
+          <w:noProof/>
+        </w:rPr>
+        <w:t xml:space="preserve">humor </w:t>
+      </w:r>
+      <w:r>
+        <w:rPr>
+          <w:noProof/>
+        </w:rPr>
+        <w:t>to</w:t>
+      </w:r>
+      <w:r>
+        <w:t xml:space="preserve"> sound effects </w:t>
+      </w:r>
+      <w:r>
+        <w:t>and movie</w:t>
+      </w:r>
+      <w:r>
+        <w:t xml:space="preserve"> snippet</w:t>
+      </w:r>
+      <w:r>
+        <w:t>s</w:t>
+      </w:r>
+      <w:r>
+        <w:t xml:space="preserve"> from popular cartoons. Being told that drying a wet phone with rice works wonders</w:t>
+      </w:r>
+      <w:r>
+        <w:t xml:space="preserve">, </w:t>
+      </w:r>
+      <w:r>
+        <w:t xml:space="preserve">I didn’t believe this till I tried it </w:t>
+      </w:r>
+      <w:r>
+        <w:t>myself</w:t>
+      </w:r>
+      <w:r>
+        <w:t xml:space="preserve">. Also, I wanted some way to easily peel garlic, so by </w:t>
+      </w:r>
+      <w:r>
+        <w:rPr>
+          <w:noProof/>
+        </w:rPr>
+        <w:t>accident</w:t>
+      </w:r>
+      <w:r>
+        <w:rPr>
+          <w:noProof/>
+        </w:rPr>
+        <w:t>,</w:t>
+      </w:r>
+      <w:r>
+        <w:t xml:space="preserve"> I heated it and the process was made simple. Astonished by my findings, I </w:t>
+      </w:r>
+      <w:r>
+        <w:t>decided</w:t>
+      </w:r>
+      <w:r>
+        <w:t xml:space="preserve"> to base my video around these life hacks.</w:t>
+      </w:r>
+    </w:p>
+    <w:p>
       <w:pPr>
         <w:pStyle w:val="Heading2"/>
       </w:pPr>
@@ -812,6 +1129,50 @@
       </w:r>
     </w:p>
     <w:p>
+      <w:r>
+        <w:t>To start things off,</w:t>
+      </w:r>
+      <w:r>
+        <w:t xml:space="preserve"> I sketched a timeline of the </w:t>
+      </w:r>
+      <w:r>
+        <w:t>life hack</w:t>
+      </w:r>
+      <w:r>
+        <w:t xml:space="preserve"> video. Furthermore, I noted down key events over time. This included text ov</w:t>
+      </w:r>
+      <w:r>
+        <w:t>erlays, the sound effects queue</w:t>
+      </w:r>
+      <w:r>
+        <w:t xml:space="preserve"> and the t</w:t>
+      </w:r>
+      <w:r>
+        <w:t>ransitions between the life hack</w:t>
+      </w:r>
+      <w:r>
+        <w:t>s</w:t>
+      </w:r>
+      <w:r>
+        <w:t xml:space="preserve">. This </w:t>
+      </w:r>
+      <w:r>
+        <w:t>document became</w:t>
+      </w:r>
+      <w:r>
+        <w:t xml:space="preserve"> handy a</w:t>
+      </w:r>
+      <w:r>
+        <w:t>s a</w:t>
+      </w:r>
+      <w:r>
+        <w:t xml:space="preserve"> point of reference</w:t>
+      </w:r>
+      <w:r>
+        <w:t>.</w:t>
+      </w:r>
+    </w:p>
+    <w:p>
       <w:pPr>
         <w:pStyle w:val="Heading2"/>
       </w:pPr>
@@ -825,22 +1186,495 @@
       </w:r>
     </w:p>
     <w:p>
-      <w:pPr>
-        <w:pStyle w:val="Heading2"/>
-      </w:pPr>
-    </w:p>
-    <w:p>
-      <w:pPr>
-        <w:pStyle w:val="Heading2"/>
-      </w:pPr>
-      <w:r>
-        <w:t>Using Illustrator/Photoshop</w:t>
-      </w:r>
-    </w:p>
-    <w:p>
+      <w:r>
+        <w:rPr>
+          <w:noProof/>
+        </w:rPr>
+        <w:t>Th</w:t>
+      </w:r>
+      <w:r>
+        <w:rPr>
+          <w:noProof/>
+        </w:rPr>
+        <w:t>e</w:t>
+      </w:r>
+      <w:r>
+        <w:rPr>
+          <w:noProof/>
+        </w:rPr>
+        <w:t>re</w:t>
+      </w:r>
+      <w:r>
+        <w:t xml:space="preserve"> </w:t>
+      </w:r>
+      <w:r>
+        <w:rPr>
+          <w:noProof/>
+        </w:rPr>
+        <w:t>w</w:t>
+      </w:r>
+      <w:r>
+        <w:rPr>
+          <w:noProof/>
+        </w:rPr>
+        <w:t>ere</w:t>
+      </w:r>
+      <w:r>
+        <w:t xml:space="preserve"> so many tracks and moving parts I wanted to include into the </w:t>
+      </w:r>
+      <w:r>
+        <w:rPr>
+          <w:noProof/>
+        </w:rPr>
+        <w:t>lifehack,</w:t>
+      </w:r>
+      <w:r>
+        <w:t xml:space="preserve"> </w:t>
+      </w:r>
+      <w:r>
+        <w:rPr>
+          <w:noProof/>
+        </w:rPr>
+        <w:t>however</w:t>
+      </w:r>
+      <w:r>
+        <w:rPr>
+          <w:noProof/>
+        </w:rPr>
+        <w:t>,</w:t>
+      </w:r>
+      <w:r>
+        <w:t xml:space="preserve"> this distracts from the lifehack itself</w:t>
+      </w:r>
+      <w:r>
+        <w:t xml:space="preserve">. I wanted to start with </w:t>
+      </w:r>
+      <w:r>
+        <w:rPr>
+          <w:noProof/>
+        </w:rPr>
+        <w:t>hard</w:t>
+      </w:r>
+      <w:r>
+        <w:rPr>
+          <w:noProof/>
+        </w:rPr>
+        <w:t>-</w:t>
+      </w:r>
+      <w:r>
+        <w:rPr>
+          <w:noProof/>
+        </w:rPr>
+        <w:t>hitting</w:t>
+      </w:r>
+      <w:r>
+        <w:t xml:space="preserve"> drum and </w:t>
+      </w:r>
+      <w:r>
+        <w:rPr>
+          <w:noProof/>
+        </w:rPr>
+        <w:t>bas</w:t>
+      </w:r>
+      <w:r>
+        <w:rPr>
+          <w:noProof/>
+        </w:rPr>
+        <w:t>s</w:t>
+      </w:r>
+      <w:r>
+        <w:t xml:space="preserve"> background music for added initial impact.  During the dry rice hack, I  </w:t>
+      </w:r>
+      <w:r>
+        <w:rPr>
+          <w:noProof/>
+        </w:rPr>
+        <w:t>thought</w:t>
+      </w:r>
+      <w:r>
+        <w:t xml:space="preserve"> to </w:t>
+      </w:r>
+      <w:r>
+        <w:t xml:space="preserve">provide </w:t>
+      </w:r>
+      <w:r>
+        <w:rPr>
+          <w:noProof/>
+        </w:rPr>
+        <w:t>instructions that</w:t>
+      </w:r>
+      <w:r>
+        <w:t xml:space="preserve"> many lifehacks fail to include. As </w:t>
+      </w:r>
+      <w:r>
+        <w:t>well adding</w:t>
+      </w:r>
+      <w:r>
+        <w:t xml:space="preserve"> funny transitions to lighten </w:t>
+      </w:r>
+      <w:r>
+        <w:t xml:space="preserve">the mood. Followed by this, I wanted to make the background </w:t>
+      </w:r>
+      <w:r>
+        <w:t>music of</w:t>
+      </w:r>
+      <w:r>
+        <w:t xml:space="preserve"> the garlic peel hack less intense to focu</w:t>
+      </w:r>
+      <w:r>
+        <w:t xml:space="preserve">s attention on whats happening. This can be alleviated by adjusting the </w:t>
+      </w:r>
+      <w:r>
+        <w:rPr>
+          <w:noProof/>
+        </w:rPr>
+        <w:t>indi</w:t>
+      </w:r>
+      <w:r>
+        <w:rPr>
+          <w:noProof/>
+        </w:rPr>
+        <w:t>vid</w:t>
+      </w:r>
+      <w:r>
+        <w:rPr>
+          <w:noProof/>
+        </w:rPr>
+        <w:t>ual</w:t>
+      </w:r>
+      <w:r>
+        <w:t xml:space="preserve"> track sounds.  I went with lime green </w:t>
+      </w:r>
+      <w:r>
+        <w:rPr>
+          <w:noProof/>
+        </w:rPr>
+        <w:t>colors</w:t>
+      </w:r>
+      <w:r>
+        <w:t xml:space="preserve"> instead</w:t>
+      </w:r>
+      <w:r>
+        <w:t xml:space="preserve"> of red </w:t>
+      </w:r>
+      <w:r>
+        <w:t xml:space="preserve">for the text </w:t>
+      </w:r>
+      <w:r>
+        <w:t xml:space="preserve">overlays for maximum visibility. </w:t>
+      </w:r>
+      <w:r>
+        <w:rPr>
+          <w:noProof/>
+        </w:rPr>
+        <w:t>Also</w:t>
+      </w:r>
+      <w:r>
+        <w:rPr>
+          <w:noProof/>
+        </w:rPr>
+        <w:t>,</w:t>
+      </w:r>
+      <w:r>
+        <w:t xml:space="preserve"> I stuck with the narrow aspect ratio for less scene noise</w:t>
+      </w:r>
+    </w:p>
+    <w:p>
+      <w:pPr>
+        <w:pStyle w:val="Heading2"/>
+      </w:pPr>
+    </w:p>
+    <w:p>
+      <w:pPr>
+        <w:pStyle w:val="Heading2"/>
+      </w:pPr>
+      <w:r>
+        <w:t>Using Resolve</w:t>
+      </w:r>
+    </w:p>
+    <w:p>
+      <w:r>
+        <w:rPr>
+          <w:noProof/>
+        </w:rPr>
+        <w:t>Initially</w:t>
+      </w:r>
+      <w:r>
+        <w:rPr>
+          <w:noProof/>
+        </w:rPr>
+        <w:t>,</w:t>
+      </w:r>
+      <w:r>
+        <w:t xml:space="preserve"> I used the stock standard spiral transition coupled with a dynamic zoom of the first li</w:t>
+      </w:r>
+      <w:r>
+        <w:t xml:space="preserve">fe hacks title.  </w:t>
+      </w:r>
+      <w:r>
+        <w:rPr>
+          <w:noProof/>
+        </w:rPr>
+        <w:t>Next</w:t>
+      </w:r>
+      <w:r>
+        <w:rPr>
+          <w:noProof/>
+        </w:rPr>
+        <w:t>,</w:t>
+      </w:r>
+      <w:r>
+        <w:t xml:space="preserve"> I went incorporated </w:t>
+      </w:r>
+      <w:r>
+        <w:t xml:space="preserve">more </w:t>
+      </w:r>
+      <w:r>
+        <w:rPr>
+          <w:noProof/>
+        </w:rPr>
+        <w:t>humor</w:t>
+      </w:r>
+      <w:r>
+        <w:t xml:space="preserve"> by adding Grand theft Auto background effect and </w:t>
+      </w:r>
+      <w:r>
+        <w:t xml:space="preserve">then </w:t>
+      </w:r>
+      <w:r>
+        <w:t xml:space="preserve">slowing the scene </w:t>
+      </w:r>
+      <w:r>
+        <w:t>when</w:t>
+      </w:r>
+      <w:r>
+        <w:t xml:space="preserve"> I drop the phone into the water. To further symboli</w:t>
+      </w:r>
+      <w:r>
+        <w:t xml:space="preserve">ze what not to do with a phone I added wrong </w:t>
+      </w:r>
+      <w:r>
+        <w:rPr>
+          <w:noProof/>
+        </w:rPr>
+        <w:t>signaling</w:t>
+      </w:r>
+      <w:r>
+        <w:t xml:space="preserve"> images with sound effect.  To slow down the image I </w:t>
+      </w:r>
+      <w:r>
+        <w:t xml:space="preserve">used the retime curve speed at specific points in the scenes. I coordinated this with the phone demise scene that required its </w:t>
+      </w:r>
+      <w:r>
+        <w:rPr>
+          <w:noProof/>
+        </w:rPr>
+        <w:t>colors</w:t>
+      </w:r>
+      <w:r>
+        <w:t xml:space="preserve"> to change over time. Using </w:t>
+      </w:r>
+      <w:r>
+        <w:rPr>
+          <w:noProof/>
+        </w:rPr>
+        <w:t>Keyframes</w:t>
+      </w:r>
+      <w:r>
+        <w:t xml:space="preserve">, and </w:t>
+      </w:r>
+      <w:r>
+        <w:rPr>
+          <w:noProof/>
+        </w:rPr>
+        <w:t>colo</w:t>
+      </w:r>
+      <w:r>
+        <w:rPr>
+          <w:noProof/>
+        </w:rPr>
+        <w:t>r</w:t>
+      </w:r>
+      <w:r>
+        <w:t xml:space="preserve"> capturing, I was able to </w:t>
+      </w:r>
+      <w:r>
+        <w:rPr>
+          <w:noProof/>
+        </w:rPr>
+        <w:t>fine</w:t>
+      </w:r>
+      <w:r>
+        <w:rPr>
+          <w:noProof/>
+        </w:rPr>
+        <w:t>-</w:t>
+      </w:r>
+      <w:r>
+        <w:rPr>
+          <w:noProof/>
+        </w:rPr>
+        <w:t>tune</w:t>
+      </w:r>
+      <w:r>
+        <w:t xml:space="preserve"> </w:t>
+      </w:r>
+      <w:r>
+        <w:t>specific elements</w:t>
+      </w:r>
+      <w:r>
+        <w:t xml:space="preserve"> in</w:t>
+      </w:r>
+      <w:r>
+        <w:t xml:space="preserve"> the scene such as the hand </w:t>
+      </w:r>
+      <w:r>
+        <w:rPr>
+          <w:noProof/>
+        </w:rPr>
+        <w:t>color</w:t>
+      </w:r>
+      <w:r>
+        <w:t xml:space="preserve"> appearing overly red</w:t>
+      </w:r>
+      <w:r>
+        <w:t xml:space="preserve">. Building on that </w:t>
+      </w:r>
+      <w:r>
+        <w:rPr>
+          <w:noProof/>
+        </w:rPr>
+        <w:t>keyframe</w:t>
+      </w:r>
+      <w:r>
+        <w:t xml:space="preserve">, I changed the whole scene </w:t>
+      </w:r>
+      <w:r>
+        <w:rPr>
+          <w:noProof/>
+        </w:rPr>
+        <w:t>color</w:t>
+      </w:r>
+      <w:r>
+        <w:t xml:space="preserve"> to be neutral.  This was done by taking close attention to the Waveform-colour scopes and u</w:t>
+      </w:r>
+      <w:r>
+        <w:t>sing the RGB curves to even out the colors.</w:t>
+      </w:r>
       <w:bookmarkStart w:id="0" w:name="_GoBack"/>
       <w:bookmarkEnd w:id="0"/>
     </w:p>
+    <w:p>
+      <w:r>
+        <w:t xml:space="preserve">To make the clock animation, I used a screen to </w:t>
+      </w:r>
+      <w:r>
+        <w:rPr>
+          <w:noProof/>
+        </w:rPr>
+        <w:t>giff</w:t>
+      </w:r>
+      <w:r>
+        <w:t xml:space="preserve"> software to record the moving clock and transform it into an mp4 file format. Then using dynamic zoom I made to rotate </w:t>
+      </w:r>
+      <w:r>
+        <w:t xml:space="preserve">at </w:t>
+      </w:r>
+      <w:r>
+        <w:t>its axes.</w:t>
+      </w:r>
+      <w:r>
+        <w:t xml:space="preserve"> The most challenging aspect of this project was getting all the media to sound and look </w:t>
+      </w:r>
+      <w:r>
+        <w:rPr>
+          <w:noProof/>
+        </w:rPr>
+        <w:t>uni</w:t>
+      </w:r>
+      <w:r>
+        <w:rPr>
+          <w:noProof/>
+        </w:rPr>
+        <w:t>f</w:t>
+      </w:r>
+      <w:r>
+        <w:rPr>
+          <w:noProof/>
+        </w:rPr>
+        <w:t>orm</w:t>
+      </w:r>
+      <w:r>
+        <w:t xml:space="preserve">. Luckily Resolve makes easy use of the transitions that made the video look and play smooth. </w:t>
+      </w:r>
+    </w:p>
+    <w:p>
+      <w:r>
+        <w:t xml:space="preserve">For the sponge bob 6hour Segway and much of the main video </w:t>
+      </w:r>
+      <w:r>
+        <w:rPr>
+          <w:noProof/>
+        </w:rPr>
+        <w:t>playback</w:t>
+      </w:r>
+      <w:r>
+        <w:rPr>
+          <w:noProof/>
+        </w:rPr>
+        <w:t>,</w:t>
+      </w:r>
+      <w:r>
+        <w:t xml:space="preserve"> I used the razor edit</w:t>
+      </w:r>
+      <w:r>
+        <w:t xml:space="preserve"> tool</w:t>
+      </w:r>
+      <w:r>
+        <w:t>.</w:t>
+      </w:r>
+      <w:r>
+        <w:t xml:space="preserve"> However, </w:t>
+      </w:r>
+      <w:r>
+        <w:t xml:space="preserve"> This tool made </w:t>
+      </w:r>
+      <w:r>
+        <w:rPr>
+          <w:noProof/>
+        </w:rPr>
+        <w:t>stra</w:t>
+      </w:r>
+      <w:r>
+        <w:rPr>
+          <w:noProof/>
+        </w:rPr>
+        <w:t>n</w:t>
+      </w:r>
+      <w:r>
+        <w:rPr>
+          <w:noProof/>
+        </w:rPr>
+        <w:t>ge</w:t>
+      </w:r>
+      <w:r>
+        <w:t xml:space="preserve"> frames briefly appear at the end of each playback segment.  </w:t>
+      </w:r>
+      <w:r>
+        <w:lastRenderedPageBreak/>
+        <w:t xml:space="preserve">Conversely, this tool saves the cut portion of the video and can be retried by simply </w:t>
+      </w:r>
+      <w:r>
+        <w:rPr>
+          <w:noProof/>
+        </w:rPr>
+        <w:t>dragging</w:t>
+      </w:r>
+      <w:r>
+        <w:t xml:space="preserve">/extending it. </w:t>
+      </w:r>
+    </w:p>
+    <w:p/>
     <w:p/>
     <w:p>
       <w:pPr>

--- a/multimedia/documentation for portolio.docx
+++ b/multimedia/documentation for portolio.docx
@@ -321,6 +321,9 @@
         <w:t xml:space="preserve"> </w:t>
       </w:r>
       <w:r>
+        <w:rPr>
+          <w:noProof/>
+        </w:rPr>
         <w:t>colour</w:t>
       </w:r>
       <w:r>
@@ -1561,105 +1564,105 @@
       <w:r>
         <w:t>sing the RGB curves to even out the colors.</w:t>
       </w:r>
+    </w:p>
+    <w:p>
+      <w:r>
+        <w:t xml:space="preserve">To make the clock animation, I used a screen to </w:t>
+      </w:r>
+      <w:r>
+        <w:rPr>
+          <w:noProof/>
+        </w:rPr>
+        <w:t>giff</w:t>
+      </w:r>
+      <w:r>
+        <w:t xml:space="preserve"> software to record the moving clock and transform it into an mp4 file format. Then using dynamic zoom I made to rotate </w:t>
+      </w:r>
+      <w:r>
+        <w:t xml:space="preserve">at </w:t>
+      </w:r>
+      <w:r>
+        <w:t>its axes.</w:t>
+      </w:r>
+      <w:r>
+        <w:t xml:space="preserve"> The most challenging aspect of this project was getting all the media to sound and look </w:t>
+      </w:r>
+      <w:r>
+        <w:rPr>
+          <w:noProof/>
+        </w:rPr>
+        <w:t>uni</w:t>
+      </w:r>
+      <w:r>
+        <w:rPr>
+          <w:noProof/>
+        </w:rPr>
+        <w:t>f</w:t>
+      </w:r>
+      <w:r>
+        <w:rPr>
+          <w:noProof/>
+        </w:rPr>
+        <w:t>orm</w:t>
+      </w:r>
+      <w:r>
+        <w:t xml:space="preserve">. Luckily Resolve makes easy use of the transitions that made the video look and play smooth. </w:t>
+      </w:r>
+    </w:p>
+    <w:p>
       <w:bookmarkStart w:id="0" w:name="_GoBack"/>
+      <w:r>
+        <w:t xml:space="preserve">For the sponge bob 6hour Segway and much of the main video </w:t>
+      </w:r>
+      <w:r>
+        <w:rPr>
+          <w:noProof/>
+        </w:rPr>
+        <w:t>playback</w:t>
+      </w:r>
+      <w:r>
+        <w:rPr>
+          <w:noProof/>
+        </w:rPr>
+        <w:t>,</w:t>
+      </w:r>
+      <w:r>
+        <w:t xml:space="preserve"> I used the razor edit</w:t>
+      </w:r>
+      <w:r>
+        <w:t xml:space="preserve"> tool</w:t>
+      </w:r>
+      <w:r>
+        <w:t>.</w:t>
+      </w:r>
+      <w:r>
+        <w:t xml:space="preserve"> However, </w:t>
+      </w:r>
+      <w:r>
+        <w:t xml:space="preserve"> This tool made </w:t>
+      </w:r>
+      <w:r>
+        <w:rPr>
+          <w:noProof/>
+        </w:rPr>
+        <w:t>stra</w:t>
+      </w:r>
+      <w:r>
+        <w:rPr>
+          <w:noProof/>
+        </w:rPr>
+        <w:t>n</w:t>
+      </w:r>
+      <w:r>
+        <w:rPr>
+          <w:noProof/>
+        </w:rPr>
+        <w:t>ge</w:t>
+      </w:r>
+      <w:r>
+        <w:t xml:space="preserve"> frames briefly appear at the end of each playback segment.  </w:t>
+      </w:r>
       <w:bookmarkEnd w:id="0"/>
-    </w:p>
-    <w:p>
-      <w:r>
-        <w:t xml:space="preserve">To make the clock animation, I used a screen to </w:t>
-      </w:r>
-      <w:r>
-        <w:rPr>
-          <w:noProof/>
-        </w:rPr>
-        <w:t>giff</w:t>
-      </w:r>
-      <w:r>
-        <w:t xml:space="preserve"> software to record the moving clock and transform it into an mp4 file format. Then using dynamic zoom I made to rotate </w:t>
-      </w:r>
-      <w:r>
-        <w:t xml:space="preserve">at </w:t>
-      </w:r>
-      <w:r>
-        <w:t>its axes.</w:t>
-      </w:r>
-      <w:r>
-        <w:t xml:space="preserve"> The most challenging aspect of this project was getting all the media to sound and look </w:t>
-      </w:r>
-      <w:r>
-        <w:rPr>
-          <w:noProof/>
-        </w:rPr>
-        <w:t>uni</w:t>
-      </w:r>
-      <w:r>
-        <w:rPr>
-          <w:noProof/>
-        </w:rPr>
-        <w:t>f</w:t>
-      </w:r>
-      <w:r>
-        <w:rPr>
-          <w:noProof/>
-        </w:rPr>
-        <w:t>orm</w:t>
-      </w:r>
-      <w:r>
-        <w:t xml:space="preserve">. Luckily Resolve makes easy use of the transitions that made the video look and play smooth. </w:t>
-      </w:r>
-    </w:p>
-    <w:p>
-      <w:r>
-        <w:t xml:space="preserve">For the sponge bob 6hour Segway and much of the main video </w:t>
-      </w:r>
-      <w:r>
-        <w:rPr>
-          <w:noProof/>
-        </w:rPr>
-        <w:t>playback</w:t>
-      </w:r>
-      <w:r>
-        <w:rPr>
-          <w:noProof/>
-        </w:rPr>
-        <w:t>,</w:t>
-      </w:r>
-      <w:r>
-        <w:t xml:space="preserve"> I used the razor edit</w:t>
-      </w:r>
-      <w:r>
-        <w:t xml:space="preserve"> tool</w:t>
-      </w:r>
-      <w:r>
-        <w:t>.</w:t>
-      </w:r>
-      <w:r>
-        <w:t xml:space="preserve"> However, </w:t>
-      </w:r>
-      <w:r>
-        <w:t xml:space="preserve"> This tool made </w:t>
-      </w:r>
-      <w:r>
-        <w:rPr>
-          <w:noProof/>
-        </w:rPr>
-        <w:t>stra</w:t>
-      </w:r>
-      <w:r>
-        <w:rPr>
-          <w:noProof/>
-        </w:rPr>
-        <w:t>n</w:t>
-      </w:r>
-      <w:r>
-        <w:rPr>
-          <w:noProof/>
-        </w:rPr>
-        <w:t>ge</w:t>
-      </w:r>
-      <w:r>
-        <w:t xml:space="preserve"> frames briefly appear at the end of each playback segment.  </w:t>
-      </w:r>
       <w:r>
         <w:lastRenderedPageBreak/>
         <w:t xml:space="preserve">Conversely, this tool saves the cut portion of the video and can be retried by simply </w:t>

--- a/multimedia/documentation for portolio.docx
+++ b/multimedia/documentation for portolio.docx
@@ -1286,13 +1286,10 @@
         <w:t>s</w:t>
       </w:r>
       <w:r>
-        <w:t xml:space="preserve"> background music for added initial impact.  During the dry rice hack, I  </w:t>
-      </w:r>
-      <w:r>
-        <w:rPr>
-          <w:noProof/>
-        </w:rPr>
-        <w:t>thought</w:t>
+        <w:t xml:space="preserve"> background music for added initial impact.  During the dry rice hack, </w:t>
+      </w:r>
+      <w:r>
+        <w:t>I thought</w:t>
       </w:r>
       <w:r>
         <w:t xml:space="preserve"> to </w:t>
@@ -1610,7 +1607,6 @@
       </w:r>
     </w:p>
     <w:p>
-      <w:bookmarkStart w:id="0" w:name="_GoBack"/>
       <w:r>
         <w:t xml:space="preserve">For the sponge bob 6hour Segway and much of the main video </w:t>
       </w:r>
@@ -1636,10 +1632,13 @@
         <w:t>.</w:t>
       </w:r>
       <w:r>
-        <w:t xml:space="preserve"> However, </w:t>
-      </w:r>
-      <w:r>
-        <w:t xml:space="preserve"> This tool made </w:t>
+        <w:t xml:space="preserve"> However</w:t>
+      </w:r>
+      <w:r>
+        <w:t>, this</w:t>
+      </w:r>
+      <w:r>
+        <w:t xml:space="preserve"> tool made </w:t>
       </w:r>
       <w:r>
         <w:rPr>
@@ -1662,7 +1661,6 @@
       <w:r>
         <w:t xml:space="preserve"> frames briefly appear at the end of each playback segment.  </w:t>
       </w:r>
-      <w:bookmarkEnd w:id="0"/>
       <w:r>
         <w:lastRenderedPageBreak/>
         <w:t xml:space="preserve">Conversely, this tool saves the cut portion of the video and can be retried by simply </w:t>
@@ -1697,6 +1695,123 @@
       </w:r>
     </w:p>
     <w:p>
+      <w:r>
+        <w:t xml:space="preserve">For </w:t>
+      </w:r>
+      <w:r>
+        <w:t xml:space="preserve">the classroom 3dModel while googling I </w:t>
+      </w:r>
+      <w:r>
+        <w:rPr>
+          <w:noProof/>
+        </w:rPr>
+        <w:t>reali</w:t>
+      </w:r>
+      <w:r>
+        <w:rPr>
+          <w:noProof/>
+        </w:rPr>
+        <w:t>z</w:t>
+      </w:r>
+      <w:r>
+        <w:rPr>
+          <w:noProof/>
+        </w:rPr>
+        <w:t>ed</w:t>
+      </w:r>
+      <w:r>
+        <w:t xml:space="preserve"> </w:t>
+      </w:r>
+      <w:r>
+        <w:t>many</w:t>
+      </w:r>
+      <w:r>
+        <w:t xml:space="preserve"> of </w:t>
+      </w:r>
+      <w:r>
+        <w:rPr>
+          <w:noProof/>
+        </w:rPr>
+        <w:t>the</w:t>
+      </w:r>
+      <w:r>
+        <w:rPr>
+          <w:noProof/>
+        </w:rPr>
+        <w:t xml:space="preserve"> </w:t>
+      </w:r>
+      <w:r>
+        <w:rPr>
+          <w:noProof/>
+        </w:rPr>
+        <w:t>modern</w:t>
+      </w:r>
+      <w:r>
+        <w:t xml:space="preserve"> </w:t>
+      </w:r>
+      <w:r>
+        <w:t>theatres</w:t>
+      </w:r>
+      <w:r>
+        <w:t xml:space="preserve"> were</w:t>
+      </w:r>
+      <w:r>
+        <w:t xml:space="preserve"> quite long and sparse. </w:t>
+      </w:r>
+      <w:hyperlink r:id="rId6" w:history="1">
+        <w:r>
+          <w:rPr>
+            <w:rStyle w:val="Hyperlink"/>
+          </w:rPr>
+          <w:t>http://www.imperial.ac.uk/mathematics/for-staff/room-bookings/</w:t>
+        </w:r>
+      </w:hyperlink>
+      <w:r>
+        <w:t xml:space="preserve"> </w:t>
+      </w:r>
+    </w:p>
+    <w:p>
+      <w:r>
+        <w:t xml:space="preserve">I wanted to combine this popular design with the classroom sketch up of room 207.  Instead of having classrooms that feel </w:t>
+      </w:r>
+      <w:r>
+        <w:rPr>
+          <w:noProof/>
+        </w:rPr>
+        <w:t>cl</w:t>
+      </w:r>
+      <w:r>
+        <w:rPr>
+          <w:noProof/>
+        </w:rPr>
+        <w:t>austro</w:t>
+      </w:r>
+      <w:r>
+        <w:rPr>
+          <w:noProof/>
+        </w:rPr>
+        <w:t>phobic</w:t>
+      </w:r>
+      <w:r>
+        <w:t xml:space="preserve"> and outdated, I wanted to add a futuristic touch with a tad of </w:t>
+      </w:r>
+      <w:r>
+        <w:rPr>
+          <w:noProof/>
+        </w:rPr>
+        <w:t>vibranc</w:t>
+      </w:r>
+      <w:r>
+        <w:rPr>
+          <w:noProof/>
+        </w:rPr>
+        <w:t>y</w:t>
+      </w:r>
+      <w:r>
+        <w:t xml:space="preserve"> to the classroom design. </w:t>
+      </w:r>
+    </w:p>
+    <w:p>
       <w:pPr>
         <w:pStyle w:val="Heading2"/>
       </w:pPr>
@@ -1710,6 +1825,56 @@
       </w:r>
     </w:p>
     <w:p>
+      <w:r>
+        <w:t xml:space="preserve">I wanted </w:t>
+      </w:r>
+      <w:r>
+        <w:t xml:space="preserve">to </w:t>
+      </w:r>
+      <w:r>
+        <w:t xml:space="preserve">replace room D207’s stairs with </w:t>
+      </w:r>
+      <w:r>
+        <w:rPr>
+          <w:noProof/>
+        </w:rPr>
+        <w:t>wheelchair</w:t>
+      </w:r>
+      <w:r>
+        <w:t xml:space="preserve"> accessible ramps. This nullifies the bad personal experience of tripping on the short stairs.  Also, to make the room feel spacious, I planned to add as many windows as possible.</w:t>
+      </w:r>
+      <w:r>
+        <w:t xml:space="preserve"> </w:t>
+      </w:r>
+      <w:r>
+        <w:t xml:space="preserve">The </w:t>
+      </w:r>
+      <w:r>
+        <w:t>decision</w:t>
+      </w:r>
+      <w:r>
+        <w:t xml:space="preserve"> to keep the terrace </w:t>
+      </w:r>
+      <w:r>
+        <w:t>design</w:t>
+      </w:r>
+      <w:r>
+        <w:t xml:space="preserve"> of the classroom was because </w:t>
+      </w:r>
+      <w:r>
+        <w:t>lecturer</w:t>
+      </w:r>
+      <w:r>
+        <w:t xml:space="preserve"> was more visible to the students, and the computers </w:t>
+      </w:r>
+      <w:r>
+        <w:t>did not</w:t>
+      </w:r>
+      <w:r>
+        <w:t xml:space="preserve"> obscure their line of site.</w:t>
+      </w:r>
+    </w:p>
+    <w:p>
       <w:pPr>
         <w:pStyle w:val="Heading2"/>
       </w:pPr>
@@ -1723,6 +1888,337 @@
       </w:r>
     </w:p>
     <w:p>
+      <w:r>
+        <w:t>T</w:t>
+      </w:r>
+      <w:r>
+        <w:t xml:space="preserve">he color of the classroom floor remained unchanged. </w:t>
+      </w:r>
+      <w:r>
+        <w:rPr>
+          <w:noProof/>
+        </w:rPr>
+        <w:t>Also</w:t>
+      </w:r>
+      <w:r>
+        <w:rPr>
+          <w:noProof/>
+        </w:rPr>
+        <w:t>,</w:t>
+      </w:r>
+      <w:r>
+        <w:t xml:space="preserve"> the </w:t>
+      </w:r>
+      <w:r>
+        <w:rPr>
+          <w:noProof/>
+        </w:rPr>
+        <w:t>det</w:t>
+      </w:r>
+      <w:r>
+        <w:rPr>
+          <w:noProof/>
+        </w:rPr>
+        <w:t>ermina</w:t>
+      </w:r>
+      <w:r>
+        <w:rPr>
+          <w:noProof/>
+        </w:rPr>
+        <w:t>tion</w:t>
+      </w:r>
+      <w:r>
+        <w:t xml:space="preserve"> to go with the wooden walls was its popularity with current lecture </w:t>
+      </w:r>
+      <w:r>
+        <w:t>theatres</w:t>
+      </w:r>
+      <w:r>
+        <w:t xml:space="preserve">. Also wood </w:t>
+      </w:r>
+      <w:r>
+        <w:t>has</w:t>
+      </w:r>
+      <w:r>
+        <w:t xml:space="preserve"> more sound dampening to reduce the annoying sound echo. </w:t>
+      </w:r>
+      <w:r>
+        <w:t xml:space="preserve">I </w:t>
+      </w:r>
+      <w:r>
+        <w:rPr>
+          <w:noProof/>
+        </w:rPr>
+        <w:t>went with round</w:t>
+      </w:r>
+      <w:r>
+        <w:t xml:space="preserve"> </w:t>
+      </w:r>
+      <w:r>
+        <w:rPr>
+          <w:noProof/>
+        </w:rPr>
+        <w:t>tables</w:t>
+      </w:r>
+      <w:r>
+        <w:rPr>
+          <w:noProof/>
+        </w:rPr>
+        <w:t xml:space="preserve"> t</w:t>
+      </w:r>
+      <w:r>
+        <w:rPr>
+          <w:noProof/>
+        </w:rPr>
+        <w:t>o</w:t>
+      </w:r>
+      <w:r>
+        <w:t xml:space="preserve"> further increase viewing </w:t>
+      </w:r>
+      <w:r>
+        <w:t>angle as well</w:t>
+      </w:r>
+      <w:r>
+        <w:t xml:space="preserve"> as redu</w:t>
+      </w:r>
+      <w:r>
+        <w:t xml:space="preserve">ce the chances </w:t>
+      </w:r>
+      <w:r>
+        <w:rPr>
+          <w:noProof/>
+        </w:rPr>
+        <w:t>of</w:t>
+      </w:r>
+      <w:r>
+        <w:rPr>
+          <w:noProof/>
+        </w:rPr>
+        <w:t xml:space="preserve"> computer</w:t>
+      </w:r>
+      <w:r>
+        <w:rPr>
+          <w:noProof/>
+        </w:rPr>
+        <w:t>s</w:t>
+      </w:r>
+      <w:r>
+        <w:rPr>
+          <w:noProof/>
+        </w:rPr>
+        <w:t xml:space="preserve"> blocking</w:t>
+      </w:r>
+      <w:r>
+        <w:t xml:space="preserve"> </w:t>
+      </w:r>
+      <w:r>
+        <w:t>student’s</w:t>
+      </w:r>
+      <w:r>
+        <w:t xml:space="preserve"> sight of the lecturer. Also, curved tables </w:t>
+      </w:r>
+      <w:r>
+        <w:rPr>
+          <w:noProof/>
+        </w:rPr>
+        <w:t>give</w:t>
+      </w:r>
+      <w:r>
+        <w:rPr>
+          <w:noProof/>
+        </w:rPr>
+        <w:t xml:space="preserve"> the</w:t>
+      </w:r>
+      <w:r>
+        <w:t xml:space="preserve"> classrooms </w:t>
+      </w:r>
+      <w:r>
+        <w:t xml:space="preserve">a more futuristic feel. </w:t>
+      </w:r>
+      <w:r>
+        <w:t>How</w:t>
+      </w:r>
+      <w:r>
+        <w:t>ever, the reason for</w:t>
+      </w:r>
+      <w:r>
+        <w:t xml:space="preserve"> not adhering to the overall curved theme with the wall tables because </w:t>
+      </w:r>
+      <w:r>
+        <w:t xml:space="preserve">students sitting near the wall will be at an awkward </w:t>
+      </w:r>
+      <w:r>
+        <w:rPr>
+          <w:noProof/>
+        </w:rPr>
+        <w:t>angle</w:t>
+      </w:r>
+      <w:r>
+        <w:t xml:space="preserve"> to the </w:t>
+      </w:r>
+      <w:r>
+        <w:t>lecturer.</w:t>
+      </w:r>
+      <w:r>
+        <w:t xml:space="preserve"> However, I did </w:t>
+      </w:r>
+      <w:r>
+        <w:rPr>
+          <w:noProof/>
+        </w:rPr>
+        <w:t>make their</w:t>
+      </w:r>
+      <w:r>
+        <w:t xml:space="preserve"> edges curved to avoid sharp incidences. </w:t>
+      </w:r>
+      <w:r>
+        <w:t xml:space="preserve"> </w:t>
+      </w:r>
+      <w:r>
+        <w:t>Also</w:t>
+      </w:r>
+      <w:r>
+        <w:t>, I</w:t>
+      </w:r>
+      <w:r>
+        <w:t xml:space="preserve"> took inspiration from </w:t>
+      </w:r>
+      <w:r>
+        <w:rPr>
+          <w:noProof/>
+        </w:rPr>
+        <w:t>a</w:t>
+      </w:r>
+      <w:r>
+        <w:rPr>
+          <w:noProof/>
+        </w:rPr>
+        <w:t>ir</w:t>
+      </w:r>
+      <w:r>
+        <w:rPr>
+          <w:noProof/>
+        </w:rPr>
+        <w:t>planes</w:t>
+      </w:r>
+      <w:r>
+        <w:t xml:space="preserve"> </w:t>
+      </w:r>
+      <w:r>
+        <w:t>by</w:t>
+      </w:r>
+      <w:r>
+        <w:t xml:space="preserve"> having row </w:t>
+      </w:r>
+      <w:r>
+        <w:t>table’s</w:t>
+      </w:r>
+      <w:r>
+        <w:t xml:space="preserve"> diagonal </w:t>
+      </w:r>
+      <w:r>
+        <w:rPr>
+          <w:noProof/>
+        </w:rPr>
+        <w:t>to the</w:t>
+      </w:r>
+      <w:r>
+        <w:t xml:space="preserve"> wall. This ensures the all the students </w:t>
+      </w:r>
+      <w:r>
+        <w:rPr>
+          <w:noProof/>
+        </w:rPr>
+        <w:t xml:space="preserve">sitting </w:t>
+      </w:r>
+      <w:r>
+        <w:rPr>
+          <w:noProof/>
+        </w:rPr>
+        <w:t>on</w:t>
+      </w:r>
+      <w:r>
+        <w:t xml:space="preserve"> the wall are facing the lecturer.</w:t>
+      </w:r>
+      <w:r>
+        <w:t xml:space="preserve"> </w:t>
+      </w:r>
+      <w:r>
+        <w:t xml:space="preserve">Furthermore, I made </w:t>
+      </w:r>
+      <w:r>
+        <w:rPr>
+          <w:noProof/>
+        </w:rPr>
+        <w:t>sure</w:t>
+      </w:r>
+      <w:r>
+        <w:t xml:space="preserve"> the aisles were large enough to </w:t>
+      </w:r>
+      <w:r>
+        <w:t>comfortability</w:t>
+      </w:r>
+      <w:r>
+        <w:t xml:space="preserve"> fit </w:t>
+      </w:r>
+      <w:r>
+        <w:rPr>
+          <w:noProof/>
+        </w:rPr>
+        <w:t>Wheelchair</w:t>
+      </w:r>
+      <w:r>
+        <w:rPr>
+          <w:noProof/>
+        </w:rPr>
+        <w:t>-</w:t>
+      </w:r>
+      <w:r>
+        <w:rPr>
+          <w:noProof/>
+        </w:rPr>
+        <w:t>bound</w:t>
+      </w:r>
+      <w:r>
+        <w:t xml:space="preserve"> students.</w:t>
+      </w:r>
+      <w:r>
+        <w:t xml:space="preserve"> </w:t>
+      </w:r>
+    </w:p>
+    <w:p>
+      <w:r>
+        <w:t xml:space="preserve">Having </w:t>
+      </w:r>
+      <w:r>
+        <w:t>a small</w:t>
+      </w:r>
+      <w:r>
+        <w:t xml:space="preserve"> meeting table </w:t>
+      </w:r>
+      <w:r>
+        <w:rPr>
+          <w:noProof/>
+        </w:rPr>
+        <w:t>in</w:t>
+      </w:r>
+      <w:r>
+        <w:rPr>
+          <w:noProof/>
+        </w:rPr>
+        <w:t xml:space="preserve"> </w:t>
+      </w:r>
+      <w:r>
+        <w:rPr>
+          <w:noProof/>
+        </w:rPr>
+        <w:t>front</w:t>
+      </w:r>
+      <w:r>
+        <w:t xml:space="preserve"> can be repurposed to fit more computer stations if space runs low. This can also cradle a beefy projector for easy reach and adjustability.</w:t>
+      </w:r>
+    </w:p>
+    <w:p>
       <w:pPr>
         <w:pStyle w:val="Heading2"/>
       </w:pPr>
@@ -1732,9 +2228,657 @@
         <w:pStyle w:val="Heading2"/>
       </w:pPr>
       <w:r>
-        <w:t>Using Illustrator/Photoshop</w:t>
-      </w:r>
-    </w:p>
+        <w:t>Usin</w:t>
+      </w:r>
+      <w:r>
+        <w:t>g Sketchup.</w:t>
+      </w:r>
+    </w:p>
+    <w:p>
+      <w:r>
+        <w:t xml:space="preserve">Creating the terrace floors, was perhaps the most challenging and tedious part of the assignment. This was done </w:t>
+      </w:r>
+      <w:r>
+        <w:rPr>
+          <w:noProof/>
+        </w:rPr>
+        <w:t>b</w:t>
+      </w:r>
+      <w:r>
+        <w:rPr>
+          <w:noProof/>
+        </w:rPr>
+        <w:t>y</w:t>
+      </w:r>
+      <w:r>
+        <w:t xml:space="preserve"> copying a series of </w:t>
+      </w:r>
+      <w:r>
+        <w:rPr>
+          <w:noProof/>
+        </w:rPr>
+        <w:t>rectangles</w:t>
+      </w:r>
+      <w:r>
+        <w:t xml:space="preserve"> with the dimensions that match the material component</w:t>
+      </w:r>
+      <w:r>
+        <w:t>s</w:t>
+      </w:r>
+      <w:r>
+        <w:t>. This saved a lot of time</w:t>
+      </w:r>
+      <w:r>
+        <w:t xml:space="preserve"> </w:t>
+      </w:r>
+      <w:r>
+        <w:t xml:space="preserve">rather </w:t>
+      </w:r>
+      <w:r>
+        <w:rPr>
+          <w:noProof/>
+        </w:rPr>
+        <w:t>th</w:t>
+      </w:r>
+      <w:r>
+        <w:rPr>
+          <w:noProof/>
+        </w:rPr>
+        <w:t>a</w:t>
+      </w:r>
+      <w:r>
+        <w:rPr>
+          <w:noProof/>
+        </w:rPr>
+        <w:t>n</w:t>
+      </w:r>
+      <w:r>
+        <w:t xml:space="preserve"> </w:t>
+      </w:r>
+      <w:r>
+        <w:t xml:space="preserve">creating </w:t>
+      </w:r>
+      <w:r>
+        <w:rPr>
+          <w:noProof/>
+        </w:rPr>
+        <w:t>separate</w:t>
+      </w:r>
+      <w:r>
+        <w:rPr>
+          <w:noProof/>
+        </w:rPr>
+        <w:t xml:space="preserve"> rectangles</w:t>
+      </w:r>
+      <w:r>
+        <w:t xml:space="preserve"> and </w:t>
+      </w:r>
+      <w:r>
+        <w:t>making their sizes identical</w:t>
+      </w:r>
+      <w:r>
+        <w:t>. To create the ramps, the shortcut was to tether the</w:t>
+      </w:r>
+      <w:r>
+        <w:t xml:space="preserve"> </w:t>
+      </w:r>
+      <w:r>
+        <w:rPr>
+          <w:noProof/>
+        </w:rPr>
+        <w:t>re</w:t>
+      </w:r>
+      <w:r>
+        <w:rPr>
+          <w:noProof/>
+        </w:rPr>
+        <w:t>c</w:t>
+      </w:r>
+      <w:r>
+        <w:rPr>
+          <w:noProof/>
+        </w:rPr>
+        <w:t>tangles</w:t>
+      </w:r>
+      <w:r>
+        <w:t xml:space="preserve"> to the floor plane by grouping them. Using the </w:t>
+      </w:r>
+      <w:r>
+        <w:rPr>
+          <w:noProof/>
+        </w:rPr>
+        <w:t>scaling</w:t>
+      </w:r>
+      <w:r>
+        <w:t xml:space="preserve"> tool, </w:t>
+      </w:r>
+      <w:r>
+        <w:rPr>
+          <w:noProof/>
+        </w:rPr>
+        <w:t>elongating the</w:t>
+      </w:r>
+      <w:r>
+        <w:t xml:space="preserve"> X dimensions of the floor and wall </w:t>
+      </w:r>
+      <w:r>
+        <w:rPr>
+          <w:noProof/>
+        </w:rPr>
+        <w:t>will</w:t>
+      </w:r>
+      <w:r>
+        <w:rPr>
+          <w:noProof/>
+        </w:rPr>
+        <w:t>, in turn,</w:t>
+      </w:r>
+      <w:r>
+        <w:t xml:space="preserve"> stretch the </w:t>
+      </w:r>
+      <w:r>
+        <w:t>varying</w:t>
+      </w:r>
+      <w:r>
+        <w:t xml:space="preserve"> </w:t>
+      </w:r>
+      <w:r>
+        <w:rPr>
+          <w:noProof/>
+        </w:rPr>
+        <w:t>height</w:t>
+      </w:r>
+      <w:r>
+        <w:rPr>
+          <w:noProof/>
+        </w:rPr>
+        <w:t>s</w:t>
+      </w:r>
+      <w:r>
+        <w:t xml:space="preserve"> edges of the rectangles</w:t>
+      </w:r>
+      <w:r>
+        <w:t xml:space="preserve"> and transform the height difference</w:t>
+      </w:r>
+      <w:r>
+        <w:t xml:space="preserve"> into ramps.</w:t>
+      </w:r>
+    </w:p>
+    <w:p>
+      <w:r>
+        <w:lastRenderedPageBreak/>
+        <w:t xml:space="preserve">The tables were made by using the circle tool.  They consisted of an outer </w:t>
+      </w:r>
+      <w:r>
+        <w:rPr>
+          <w:noProof/>
+        </w:rPr>
+        <w:t>circle</w:t>
+      </w:r>
+      <w:r>
+        <w:t xml:space="preserve"> and an</w:t>
+      </w:r>
+      <w:r>
+        <w:t xml:space="preserve"> </w:t>
+      </w:r>
+      <w:r>
+        <w:rPr>
+          <w:noProof/>
+        </w:rPr>
+        <w:t>inner</w:t>
+      </w:r>
+      <w:r>
+        <w:rPr>
+          <w:noProof/>
+        </w:rPr>
+        <w:t xml:space="preserve"> circle</w:t>
+      </w:r>
+      <w:r>
+        <w:t>.</w:t>
+      </w:r>
+      <w:r>
+        <w:t xml:space="preserve"> The inner circle was achieve</w:t>
+      </w:r>
+      <w:r>
+        <w:t>d</w:t>
+      </w:r>
+      <w:r>
+        <w:t xml:space="preserve"> by using the offset tool that would measure from the edges of the plane of the outer circle. After adjusting </w:t>
+      </w:r>
+      <w:r>
+        <w:rPr>
+          <w:noProof/>
+        </w:rPr>
+        <w:t xml:space="preserve">the </w:t>
+      </w:r>
+      <w:r>
+        <w:rPr>
+          <w:noProof/>
+        </w:rPr>
+        <w:t>height of the table</w:t>
+      </w:r>
+      <w:r>
+        <w:t xml:space="preserve"> t</w:t>
+      </w:r>
+      <w:r>
+        <w:t xml:space="preserve">o match the </w:t>
+      </w:r>
+      <w:r>
+        <w:t>height</w:t>
+      </w:r>
+      <w:r>
+        <w:t xml:space="preserve"> of the ruler </w:t>
+      </w:r>
+      <w:r>
+        <w:t xml:space="preserve">using the push/pull tool I used the arc tool to slice the circles to give the tables the arched look. Then I made the tables </w:t>
+      </w:r>
+      <w:r>
+        <w:t>hollow</w:t>
+      </w:r>
+      <w:r>
+        <w:t xml:space="preserve"> by deleting segments using the line tool. However, sometimes the inner side of the tables will appear polygonous, and this is remedied by masking</w:t>
+      </w:r>
+      <w:r>
+        <w:t xml:space="preserve"> or </w:t>
+      </w:r>
+      <w:r>
+        <w:rPr>
+          <w:noProof/>
+        </w:rPr>
+        <w:t>anti</w:t>
+      </w:r>
+      <w:r>
+        <w:rPr>
+          <w:noProof/>
+        </w:rPr>
+        <w:t>a</w:t>
+      </w:r>
+      <w:r>
+        <w:rPr>
+          <w:noProof/>
+        </w:rPr>
+        <w:t>liasing</w:t>
+      </w:r>
+      <w:r>
+        <w:t xml:space="preserve"> </w:t>
+      </w:r>
+      <w:r>
+        <w:rPr>
+          <w:noProof/>
+        </w:rPr>
+        <w:t>the edges of</w:t>
+      </w:r>
+      <w:r>
+        <w:t xml:space="preserve"> the walls</w:t>
+      </w:r>
+      <w:r>
+        <w:t xml:space="preserve"> appear</w:t>
+      </w:r>
+      <w:r>
+        <w:t xml:space="preserve"> smooth. The side tables consisted </w:t>
+      </w:r>
+      <w:r>
+        <w:t xml:space="preserve">of </w:t>
+      </w:r>
+      <w:r>
+        <w:t xml:space="preserve">rectangles treated in much the same way. </w:t>
+      </w:r>
+      <w:r>
+        <w:rPr>
+          <w:noProof/>
+        </w:rPr>
+        <w:t>However</w:t>
+      </w:r>
+      <w:r>
+        <w:rPr>
+          <w:noProof/>
+        </w:rPr>
+        <w:t>,</w:t>
+      </w:r>
+      <w:r>
+        <w:t xml:space="preserve"> the </w:t>
+      </w:r>
+      <w:r>
+        <w:rPr>
+          <w:noProof/>
+        </w:rPr>
+        <w:t>challenge was</w:t>
+      </w:r>
+      <w:r>
+        <w:t xml:space="preserve"> to level the </w:t>
+      </w:r>
+      <w:r>
+        <w:rPr>
+          <w:noProof/>
+        </w:rPr>
+        <w:t>indivi</w:t>
+      </w:r>
+      <w:r>
+        <w:rPr>
+          <w:noProof/>
+        </w:rPr>
+        <w:t>d</w:t>
+      </w:r>
+      <w:r>
+        <w:rPr>
+          <w:noProof/>
+        </w:rPr>
+        <w:t>ual</w:t>
+      </w:r>
+      <w:r>
+        <w:t xml:space="preserve"> tables on the </w:t>
+      </w:r>
+      <w:r>
+        <w:rPr>
+          <w:noProof/>
+        </w:rPr>
+        <w:t>var</w:t>
+      </w:r>
+      <w:r>
+        <w:rPr>
+          <w:noProof/>
+        </w:rPr>
+        <w:t>y</w:t>
+      </w:r>
+      <w:r>
+        <w:rPr>
+          <w:noProof/>
+        </w:rPr>
+        <w:t>ing</w:t>
+      </w:r>
+      <w:r>
+        <w:t xml:space="preserve"> floor levels, while at the same time </w:t>
+      </w:r>
+      <w:r>
+        <w:t xml:space="preserve">aligning </w:t>
+      </w:r>
+      <w:r>
+        <w:t xml:space="preserve"> (with the aid of the </w:t>
+      </w:r>
+      <w:r>
+        <w:rPr>
+          <w:noProof/>
+        </w:rPr>
+        <w:t>ruler</w:t>
+      </w:r>
+      <w:r>
+        <w:t xml:space="preserve"> tool) them to be at the </w:t>
+      </w:r>
+      <w:r>
+        <w:rPr>
+          <w:noProof/>
+        </w:rPr>
+        <w:t>exactly facing</w:t>
+      </w:r>
+      <w:r>
+        <w:t xml:space="preserve"> the opposite tables. </w:t>
+      </w:r>
+      <w:r>
+        <w:rPr>
+          <w:noProof/>
+        </w:rPr>
+        <w:t>Bundling</w:t>
+      </w:r>
+      <w:r>
+        <w:t xml:space="preserve"> the separate tables into groups allows to position the tables at equal distances apart </w:t>
+      </w:r>
+      <w:r>
+        <w:t>all at</w:t>
+      </w:r>
+      <w:r>
+        <w:t xml:space="preserve"> the same time. Then I needed to edit the </w:t>
+      </w:r>
+      <w:r>
+        <w:rPr>
+          <w:noProof/>
+        </w:rPr>
+        <w:t>indiv</w:t>
+      </w:r>
+      <w:r>
+        <w:rPr>
+          <w:noProof/>
+        </w:rPr>
+        <w:t>id</w:t>
+      </w:r>
+      <w:r>
+        <w:rPr>
+          <w:noProof/>
+        </w:rPr>
+        <w:t>ual</w:t>
+      </w:r>
+      <w:r>
+        <w:t xml:space="preserve"> </w:t>
+      </w:r>
+      <w:r>
+        <w:t>components (</w:t>
+      </w:r>
+      <w:r>
+        <w:t xml:space="preserve">tables of the group) so they are in level with the floor.  The speakers, </w:t>
+      </w:r>
+      <w:r>
+        <w:rPr>
+          <w:noProof/>
+        </w:rPr>
+        <w:t>and the</w:t>
+      </w:r>
+      <w:r>
+        <w:t xml:space="preserve"> </w:t>
+      </w:r>
+      <w:r>
+        <w:t>TV</w:t>
+      </w:r>
+      <w:r>
+        <w:t xml:space="preserve"> all needed their rotation to be adjusted to be facing </w:t>
+      </w:r>
+      <w:r>
+        <w:rPr>
+          <w:noProof/>
+        </w:rPr>
+        <w:t>diag</w:t>
+      </w:r>
+      <w:r>
+        <w:rPr>
+          <w:noProof/>
+        </w:rPr>
+        <w:t>ona</w:t>
+      </w:r>
+      <w:r>
+        <w:rPr>
+          <w:noProof/>
+        </w:rPr>
+        <w:t>lly</w:t>
+      </w:r>
+      <w:r>
+        <w:t xml:space="preserve"> using the rotation </w:t>
+      </w:r>
+      <w:r>
+        <w:t xml:space="preserve">tool.  Also for realism rather </w:t>
+      </w:r>
+      <w:r>
+        <w:rPr>
+          <w:noProof/>
+        </w:rPr>
+        <w:t>th</w:t>
+      </w:r>
+      <w:r>
+        <w:rPr>
+          <w:noProof/>
+        </w:rPr>
+        <w:t>a</w:t>
+      </w:r>
+      <w:r>
+        <w:rPr>
+          <w:noProof/>
+        </w:rPr>
+        <w:t>n</w:t>
+      </w:r>
+      <w:r>
+        <w:t xml:space="preserve"> having the </w:t>
+      </w:r>
+      <w:r>
+        <w:rPr>
+          <w:noProof/>
+        </w:rPr>
+        <w:t>mod</w:t>
+      </w:r>
+      <w:r>
+        <w:rPr>
+          <w:noProof/>
+        </w:rPr>
+        <w:t>e</w:t>
+      </w:r>
+      <w:r>
+        <w:rPr>
+          <w:noProof/>
+        </w:rPr>
+        <w:t>ls</w:t>
+      </w:r>
+      <w:r>
+        <w:t xml:space="preserve"> float in the </w:t>
+      </w:r>
+      <w:r>
+        <w:rPr>
+          <w:noProof/>
+        </w:rPr>
+        <w:t>air</w:t>
+      </w:r>
+      <w:r>
+        <w:t>, beams made of r</w:t>
+      </w:r>
+      <w:r>
+        <w:t>ectangles were attached them to</w:t>
+      </w:r>
+      <w:r>
+        <w:t xml:space="preserve"> the wall.</w:t>
+      </w:r>
+      <w:r>
+        <w:t xml:space="preserve"> The models such as the computers, and the </w:t>
+      </w:r>
+      <w:r>
+        <w:rPr>
+          <w:noProof/>
+        </w:rPr>
+        <w:t>wheelchair</w:t>
+      </w:r>
+      <w:r>
+        <w:t xml:space="preserve">, needed to be rotated to sit </w:t>
+      </w:r>
+      <w:r>
+        <w:rPr>
+          <w:noProof/>
+        </w:rPr>
+        <w:t>un</w:t>
+      </w:r>
+      <w:r>
+        <w:rPr>
+          <w:noProof/>
+        </w:rPr>
+        <w:t>i</w:t>
+      </w:r>
+      <w:r>
+        <w:rPr>
+          <w:noProof/>
+        </w:rPr>
+        <w:t>formly</w:t>
+      </w:r>
+      <w:r>
+        <w:t xml:space="preserve"> on the tables.</w:t>
+      </w:r>
+    </w:p>
+    <w:p>
+      <w:bookmarkStart w:id="0" w:name="_GoBack"/>
+      <w:r>
+        <w:t xml:space="preserve">Much research and brute force </w:t>
+      </w:r>
+      <w:r>
+        <w:rPr>
+          <w:noProof/>
+        </w:rPr>
+        <w:t>w</w:t>
+      </w:r>
+      <w:r>
+        <w:rPr>
+          <w:noProof/>
+        </w:rPr>
+        <w:t>ere</w:t>
+      </w:r>
+      <w:r>
+        <w:t xml:space="preserve"> required to</w:t>
+      </w:r>
+      <w:r>
+        <w:t xml:space="preserve"> make the window models see through</w:t>
+      </w:r>
+      <w:r>
+        <w:t xml:space="preserve">. </w:t>
+      </w:r>
+      <w:r>
+        <w:rPr>
+          <w:noProof/>
+        </w:rPr>
+        <w:t>Unfortunat</w:t>
+      </w:r>
+      <w:r>
+        <w:rPr>
+          <w:noProof/>
+        </w:rPr>
+        <w:t>e</w:t>
+      </w:r>
+      <w:r>
+        <w:rPr>
+          <w:noProof/>
+        </w:rPr>
+        <w:t>ly</w:t>
+      </w:r>
+      <w:r>
+        <w:t>, in</w:t>
+      </w:r>
+      <w:r>
+        <w:t xml:space="preserve"> order for the</w:t>
+      </w:r>
+      <w:r>
+        <w:rPr>
+          <w:noProof/>
+        </w:rPr>
+        <w:t xml:space="preserve"> transparent</w:t>
+      </w:r>
+      <w:r>
+        <w:t xml:space="preserve"> material to show the inside of the room, </w:t>
+      </w:r>
+      <w:r>
+        <w:rPr>
+          <w:noProof/>
+        </w:rPr>
+        <w:t>it has</w:t>
+      </w:r>
+      <w:r>
+        <w:t xml:space="preserve"> to penetrate a double layered wall, or a wall </w:t>
+      </w:r>
+      <w:r>
+        <w:rPr>
+          <w:noProof/>
+        </w:rPr>
+        <w:t>thick enough to</w:t>
+      </w:r>
+      <w:r>
+        <w:t xml:space="preserve"> allow for the pull tool work. Followed by success, </w:t>
+      </w:r>
+      <w:r>
+        <w:t xml:space="preserve">the </w:t>
+      </w:r>
+      <w:r>
+        <w:t xml:space="preserve">outer wall was stripped to reveal the </w:t>
+      </w:r>
+      <w:r>
+        <w:rPr>
+          <w:noProof/>
+        </w:rPr>
+        <w:t>classroom</w:t>
+      </w:r>
+      <w:r>
+        <w:t xml:space="preserve"> wall.</w:t>
+      </w:r>
+    </w:p>
+    <w:bookmarkEnd w:id="0"/>
     <w:p/>
     <w:p/>
     <w:sectPr>

--- a/multimedia/documentation for portolio.docx
+++ b/multimedia/documentation for portolio.docx
@@ -635,7 +635,7 @@
       <w:pPr>
         <w:pStyle w:val="Heading2"/>
       </w:pPr>
-      <w:hyperlink r:id="rId4" w:history="1">
+      <w:hyperlink r:id="rId6" w:history="1">
         <w:r>
           <w:rPr>
             <w:rStyle w:val="Hyperlink"/>
@@ -1023,7 +1023,7 @@
       </w:r>
     </w:p>
     <w:p>
-      <w:hyperlink r:id="rId5" w:history="1">
+      <w:hyperlink r:id="rId7" w:history="1">
         <w:r>
           <w:rPr>
             <w:rStyle w:val="Hyperlink"/>
@@ -1247,10 +1247,7 @@
         <w:t>,</w:t>
       </w:r>
       <w:r>
-        <w:t xml:space="preserve"> this distracts from the lifehack itself</w:t>
-      </w:r>
-      <w:r>
-        <w:t xml:space="preserve">. I wanted to start with </w:t>
+        <w:t xml:space="preserve"> this distracts from the lifehack itself. I wanted to start with </w:t>
       </w:r>
       <w:r>
         <w:rPr>
@@ -1292,10 +1289,7 @@
         <w:t>I thought</w:t>
       </w:r>
       <w:r>
-        <w:t xml:space="preserve"> to </w:t>
-      </w:r>
-      <w:r>
-        <w:t xml:space="preserve">provide </w:t>
+        <w:t xml:space="preserve"> to provide </w:t>
       </w:r>
       <w:r>
         <w:rPr>
@@ -1310,19 +1304,13 @@
         <w:t>well adding</w:t>
       </w:r>
       <w:r>
-        <w:t xml:space="preserve"> funny transitions to lighten </w:t>
-      </w:r>
-      <w:r>
-        <w:t xml:space="preserve">the mood. Followed by this, I wanted to make the background </w:t>
+        <w:t xml:space="preserve"> funny transitions to lighten the mood. Followed by this, I wanted to make the background </w:t>
       </w:r>
       <w:r>
         <w:t>music of</w:t>
       </w:r>
       <w:r>
-        <w:t xml:space="preserve"> the garlic peel hack less intense to focu</w:t>
-      </w:r>
-      <w:r>
-        <w:t xml:space="preserve">s attention on whats happening. This can be alleviated by adjusting the </w:t>
+        <w:t xml:space="preserve"> the garlic peel hack less intense to focus attention on whats happening. This can be alleviated by adjusting the </w:t>
       </w:r>
       <w:r>
         <w:rPr>
@@ -1758,7 +1746,7 @@
       <w:r>
         <w:t xml:space="preserve"> quite long and sparse. </w:t>
       </w:r>
-      <w:hyperlink r:id="rId6" w:history="1">
+      <w:hyperlink r:id="rId8" w:history="1">
         <w:r>
           <w:rPr>
             <w:rStyle w:val="Hyperlink"/>
@@ -1847,31 +1835,7 @@
         <w:t xml:space="preserve"> </w:t>
       </w:r>
       <w:r>
-        <w:t xml:space="preserve">The </w:t>
-      </w:r>
-      <w:r>
-        <w:t>decision</w:t>
-      </w:r>
-      <w:r>
-        <w:t xml:space="preserve"> to keep the terrace </w:t>
-      </w:r>
-      <w:r>
-        <w:t>design</w:t>
-      </w:r>
-      <w:r>
-        <w:t xml:space="preserve"> of the classroom was because </w:t>
-      </w:r>
-      <w:r>
-        <w:t>lecturer</w:t>
-      </w:r>
-      <w:r>
-        <w:t xml:space="preserve"> was more visible to the students, and the computers </w:t>
-      </w:r>
-      <w:r>
-        <w:t>did not</w:t>
-      </w:r>
-      <w:r>
-        <w:t xml:space="preserve"> obscure their line of site.</w:t>
+        <w:t>The decision to keep the terrace design of the classroom was because lecturer was more visible to the students, and the computers did not obscure their line of site.</w:t>
       </w:r>
     </w:p>
     <w:p>
@@ -1958,13 +1922,7 @@
         <w:rPr>
           <w:noProof/>
         </w:rPr>
-        <w:t>tables</w:t>
-      </w:r>
-      <w:r>
-        <w:rPr>
-          <w:noProof/>
-        </w:rPr>
-        <w:t xml:space="preserve"> t</w:t>
+        <w:t>tables t</w:t>
       </w:r>
       <w:r>
         <w:rPr>
@@ -2786,99 +2744,899 @@
       </w:r>
     </w:p>
     <w:p>
+      <w:r>
+        <w:t xml:space="preserve">Much research and brute force </w:t>
+      </w:r>
+      <w:r>
+        <w:rPr>
+          <w:noProof/>
+        </w:rPr>
+        <w:t>w</w:t>
+      </w:r>
+      <w:r>
+        <w:rPr>
+          <w:noProof/>
+        </w:rPr>
+        <w:t>ere</w:t>
+      </w:r>
+      <w:r>
+        <w:t xml:space="preserve"> required to make the window models see through. </w:t>
+      </w:r>
+      <w:r>
+        <w:rPr>
+          <w:noProof/>
+        </w:rPr>
+        <w:t>Unfortunat</w:t>
+      </w:r>
+      <w:r>
+        <w:rPr>
+          <w:noProof/>
+        </w:rPr>
+        <w:t>e</w:t>
+      </w:r>
+      <w:r>
+        <w:rPr>
+          <w:noProof/>
+        </w:rPr>
+        <w:t>ly</w:t>
+      </w:r>
+      <w:r>
+        <w:t>, in</w:t>
+      </w:r>
+      <w:r>
+        <w:t xml:space="preserve"> order for the</w:t>
+      </w:r>
+      <w:r>
+        <w:rPr>
+          <w:noProof/>
+        </w:rPr>
+        <w:t xml:space="preserve"> transparent</w:t>
+      </w:r>
+      <w:r>
+        <w:t xml:space="preserve"> material to show the inside of the room, </w:t>
+      </w:r>
+      <w:r>
+        <w:rPr>
+          <w:noProof/>
+        </w:rPr>
+        <w:t>it has</w:t>
+      </w:r>
+      <w:r>
+        <w:t xml:space="preserve"> to penetrate a double layered wall, or a wall </w:t>
+      </w:r>
+      <w:r>
+        <w:rPr>
+          <w:noProof/>
+        </w:rPr>
+        <w:t>thick enough to</w:t>
+      </w:r>
+      <w:r>
+        <w:t xml:space="preserve"> allow for the pull tool work. Followed by success, </w:t>
+      </w:r>
+      <w:r>
+        <w:t xml:space="preserve">the </w:t>
+      </w:r>
+      <w:r>
+        <w:t xml:space="preserve">outer wall was stripped to reveal the </w:t>
+      </w:r>
+      <w:r>
+        <w:rPr>
+          <w:noProof/>
+        </w:rPr>
+        <w:t>classroom</w:t>
+      </w:r>
+      <w:r>
+        <w:t xml:space="preserve"> wall.</w:t>
+      </w:r>
+    </w:p>
+    <w:p/>
+    <w:p/>
+    <w:p/>
+    <w:p/>
+    <w:p/>
+    <w:p/>
+    <w:p/>
+    <w:p/>
+    <w:p/>
+    <w:p/>
+    <w:p/>
+    <w:p/>
+    <w:p/>
+    <w:p/>
+    <w:p/>
+    <w:p/>
+    <w:p/>
+    <w:p/>
+    <w:p>
+      <w:pPr>
+        <w:pStyle w:val="Heading1"/>
+        <w:jc w:val="center"/>
+      </w:pPr>
+      <w:r>
+        <w:lastRenderedPageBreak/>
+        <w:t>Web Animation</w:t>
+      </w:r>
+    </w:p>
+    <w:p>
+      <w:pPr>
+        <w:pStyle w:val="Heading2"/>
+      </w:pPr>
+      <w:r>
+        <w:t>Introduction</w:t>
+      </w:r>
+    </w:p>
+    <w:p>
+      <w:pPr>
+        <w:rPr>
+          <w:noProof/>
+        </w:rPr>
+      </w:pPr>
+      <w:r>
+        <w:rPr>
+          <w:noProof/>
+        </w:rPr>
+        <w:t xml:space="preserve">Showing interest </w:t>
+      </w:r>
+      <w:r>
+        <w:rPr>
+          <w:noProof/>
+        </w:rPr>
+        <w:t>in I</w:t>
+      </w:r>
+      <w:r>
+        <w:rPr>
+          <w:noProof/>
+        </w:rPr>
+        <w:t>ndian</w:t>
+      </w:r>
+      <w:r>
+        <w:rPr>
+          <w:noProof/>
+        </w:rPr>
+        <w:t xml:space="preserve"> culture, I</w:t>
+      </w:r>
+      <w:r>
+        <w:rPr>
+          <w:noProof/>
+        </w:rPr>
+        <w:t xml:space="preserve"> wanted to make an animation of an I</w:t>
+      </w:r>
+      <w:r>
+        <w:rPr>
+          <w:noProof/>
+        </w:rPr>
+        <w:t>ndian</w:t>
+      </w:r>
+      <w:r>
+        <w:rPr>
+          <w:noProof/>
+        </w:rPr>
+        <w:t xml:space="preserve"> flute.</w:t>
+      </w:r>
+    </w:p>
+    <w:p>
+      <w:pPr>
+        <w:rPr>
+          <w:noProof/>
+        </w:rPr>
+      </w:pPr>
+      <w:r>
+        <w:rPr>
+          <w:noProof/>
+        </w:rPr>
+        <w:t xml:space="preserve">Looking at some youtube video lessons on how to play the flute,  this gave me a clear picture of the color and texture I wanted to include in my animation that represents the </w:t>
+      </w:r>
+      <w:r>
+        <w:rPr>
+          <w:noProof/>
+        </w:rPr>
+        <w:t>color</w:t>
+      </w:r>
+      <w:r>
+        <w:rPr>
+          <w:noProof/>
+        </w:rPr>
+        <w:t>ful</w:t>
+      </w:r>
+      <w:r>
+        <w:rPr>
+          <w:noProof/>
+        </w:rPr>
+        <w:t xml:space="preserve"> culture of </w:t>
+      </w:r>
+      <w:r>
+        <w:rPr>
+          <w:noProof/>
+        </w:rPr>
+        <w:t>India</w:t>
+      </w:r>
+      <w:r>
+        <w:rPr>
+          <w:noProof/>
+        </w:rPr>
+        <w:t>.</w:t>
+      </w:r>
+    </w:p>
+    <w:p>
+      <w:r>
+        <w:t>https://www.youtube.com/watch?v=ArOEA80TbHw&amp;t=448s</w:t>
+      </w:r>
+    </w:p>
+    <w:p>
+      <w:pPr>
+        <w:pStyle w:val="Heading2"/>
+      </w:pPr>
+    </w:p>
+    <w:p>
+      <w:pPr>
+        <w:pStyle w:val="Heading2"/>
+      </w:pPr>
+      <w:r>
+        <w:t xml:space="preserve">Planning </w:t>
+      </w:r>
+    </w:p>
+    <w:p>
+      <w:r>
+        <w:t xml:space="preserve">I wanted to include as much </w:t>
+      </w:r>
+      <w:r>
+        <w:rPr>
+          <w:noProof/>
+        </w:rPr>
+        <w:t>color</w:t>
+      </w:r>
+      <w:r>
+        <w:t xml:space="preserve"> into my animation as possible, to represent Indian culture into the flute notes. As a result of the above finding</w:t>
+      </w:r>
+      <w:r>
+        <w:t>s, I wanted to make a flute ble</w:t>
+      </w:r>
+      <w:r>
+        <w:t xml:space="preserve">w out melodic tunes when a flute </w:t>
+      </w:r>
+      <w:r>
+        <w:t>note</w:t>
+      </w:r>
+      <w:r>
+        <w:t xml:space="preserve"> is </w:t>
+      </w:r>
+      <w:r>
+        <w:t>played</w:t>
+      </w:r>
+      <w:r>
+        <w:t xml:space="preserve">. I wanted the </w:t>
+      </w:r>
+      <w:r>
+        <w:rPr>
+          <w:noProof/>
+        </w:rPr>
+        <w:t>color</w:t>
+      </w:r>
+      <w:r>
+        <w:rPr>
+          <w:noProof/>
+        </w:rPr>
+        <w:t>s</w:t>
+      </w:r>
+      <w:r>
+        <w:t xml:space="preserve"> of the buttons to </w:t>
+      </w:r>
+      <w:r>
+        <w:rPr>
+          <w:noProof/>
+        </w:rPr>
+        <w:t xml:space="preserve">change </w:t>
+      </w:r>
+      <w:r>
+        <w:rPr>
+          <w:noProof/>
+        </w:rPr>
+        <w:t>upon</w:t>
+      </w:r>
+      <w:r>
+        <w:t xml:space="preserve"> clicking them followed by a tune.</w:t>
+      </w:r>
+    </w:p>
+    <w:p>
+      <w:pPr>
+        <w:pStyle w:val="Heading2"/>
+      </w:pPr>
+      <w:r>
+        <w:t xml:space="preserve">Design </w:t>
+      </w:r>
+    </w:p>
+    <w:p>
+      <w:r>
+        <w:t xml:space="preserve">Making the web animation flute </w:t>
+      </w:r>
+      <w:r>
+        <w:rPr>
+          <w:noProof/>
+        </w:rPr>
+        <w:t>color</w:t>
+      </w:r>
+      <w:r>
+        <w:rPr>
+          <w:noProof/>
+        </w:rPr>
+        <w:t>s</w:t>
+      </w:r>
+      <w:r>
+        <w:t xml:space="preserve"> required </w:t>
+      </w:r>
+      <w:r>
+        <w:rPr>
+          <w:noProof/>
+        </w:rPr>
+        <w:t>fam</w:t>
+      </w:r>
+      <w:r>
+        <w:rPr>
+          <w:noProof/>
+        </w:rPr>
+        <w:t>i</w:t>
+      </w:r>
+      <w:r>
+        <w:rPr>
+          <w:noProof/>
+        </w:rPr>
+        <w:t>liarisation</w:t>
+      </w:r>
+      <w:r>
+        <w:t xml:space="preserve"> with </w:t>
+      </w:r>
+      <w:r>
+        <w:rPr>
+          <w:noProof/>
+        </w:rPr>
+        <w:t>the</w:t>
+      </w:r>
+      <w:r>
+        <w:rPr>
+          <w:noProof/>
+        </w:rPr>
+        <w:t xml:space="preserve"> use</w:t>
+      </w:r>
+      <w:r>
+        <w:t xml:space="preserve"> </w:t>
+      </w:r>
+      <w:r>
+        <w:t>of</w:t>
+      </w:r>
+      <w:r>
+        <w:t xml:space="preserve"> symbols. However, before </w:t>
+      </w:r>
+      <w:r>
+        <w:rPr>
+          <w:noProof/>
+        </w:rPr>
+        <w:t>fo</w:t>
+      </w:r>
+      <w:r>
+        <w:rPr>
+          <w:noProof/>
+        </w:rPr>
+        <w:t>cu</w:t>
+      </w:r>
+      <w:r>
+        <w:rPr>
+          <w:noProof/>
+        </w:rPr>
+        <w:t>ssing</w:t>
+      </w:r>
+      <w:r>
+        <w:t xml:space="preserve"> on the </w:t>
+      </w:r>
+      <w:r>
+        <w:t xml:space="preserve">functionality for the web animation, </w:t>
+      </w:r>
+      <w:r>
+        <w:t xml:space="preserve">the </w:t>
+      </w:r>
+      <w:r>
+        <w:rPr>
+          <w:noProof/>
+        </w:rPr>
+        <w:t>wav</w:t>
+      </w:r>
+      <w:r>
+        <w:t xml:space="preserve"> sound files needed much changing. Because </w:t>
+      </w:r>
+      <w:r>
+        <w:t xml:space="preserve">the </w:t>
+      </w:r>
+      <w:r>
+        <w:t xml:space="preserve">sound </w:t>
+      </w:r>
+      <w:r>
+        <w:t xml:space="preserve">files </w:t>
+      </w:r>
+      <w:r>
+        <w:t xml:space="preserve">were too long, using </w:t>
+      </w:r>
+      <w:r>
+        <w:rPr>
+          <w:noProof/>
+        </w:rPr>
+        <w:t>Audacity,</w:t>
+      </w:r>
+      <w:r>
+        <w:rPr>
+          <w:noProof/>
+        </w:rPr>
+        <w:t xml:space="preserve"> </w:t>
+      </w:r>
+      <w:r>
+        <w:rPr>
+          <w:noProof/>
+        </w:rPr>
+        <w:t>I</w:t>
+      </w:r>
+      <w:r>
+        <w:t xml:space="preserve"> had to cut down the </w:t>
+      </w:r>
+      <w:r>
+        <w:t>six</w:t>
+      </w:r>
+      <w:r>
+        <w:t xml:space="preserve"> second long </w:t>
+      </w:r>
+      <w:r>
+        <w:t>sounds</w:t>
+      </w:r>
+      <w:r>
+        <w:t xml:space="preserve"> into small sound bites of 1 second. Also, some of the sound </w:t>
+      </w:r>
+      <w:r>
+        <w:rPr>
+          <w:noProof/>
+        </w:rPr>
+        <w:t>bites</w:t>
+      </w:r>
+      <w:r>
+        <w:t xml:space="preserve"> sounded inconsistent. </w:t>
+      </w:r>
+      <w:r>
+        <w:t>To a</w:t>
+      </w:r>
+      <w:r>
+        <w:t xml:space="preserve">lleviate this </w:t>
+      </w:r>
+      <w:r>
+        <w:t>(To</w:t>
+      </w:r>
+      <w:r>
+        <w:t xml:space="preserve"> </w:t>
+      </w:r>
+      <w:r>
+        <w:rPr>
+          <w:noProof/>
+        </w:rPr>
+        <w:t>an</w:t>
+      </w:r>
+      <w:r>
+        <w:rPr>
+          <w:noProof/>
+        </w:rPr>
+        <w:t xml:space="preserve"> </w:t>
+      </w:r>
+      <w:r>
+        <w:rPr>
+          <w:noProof/>
+        </w:rPr>
+        <w:t>extent</w:t>
+      </w:r>
+      <w:r>
+        <w:t>) was to use an effect on one of the sound files by lowering its pitch to represent a deep note.</w:t>
+      </w:r>
+    </w:p>
+    <w:p>
+      <w:r>
+        <w:rPr>
+          <w:noProof/>
+        </w:rPr>
+        <w:t>Also</w:t>
+      </w:r>
+      <w:r>
+        <w:rPr>
+          <w:noProof/>
+        </w:rPr>
+        <w:t>,</w:t>
+      </w:r>
+      <w:r>
+        <w:t xml:space="preserve"> the Image of the flute online needed much editing. </w:t>
+      </w:r>
+      <w:r>
+        <w:t>Because I</w:t>
+      </w:r>
+      <w:r>
+        <w:t xml:space="preserve"> did not have Adobe </w:t>
+      </w:r>
+      <w:r>
+        <w:rPr>
+          <w:noProof/>
+        </w:rPr>
+        <w:t>Photoshop</w:t>
+      </w:r>
+      <w:r>
+        <w:t xml:space="preserve"> at home, I improvise</w:t>
+      </w:r>
+      <w:r>
+        <w:t>d</w:t>
+      </w:r>
+      <w:r>
+        <w:t xml:space="preserve"> by using Gimp to crop the flute of its shadow and imperfections.  </w:t>
+      </w:r>
+      <w:r>
+        <w:rPr>
+          <w:noProof/>
+        </w:rPr>
+        <w:t>Furtherm</w:t>
+      </w:r>
+      <w:r>
+        <w:rPr>
+          <w:noProof/>
+        </w:rPr>
+        <w:t>or</w:t>
+      </w:r>
+      <w:r>
+        <w:rPr>
+          <w:noProof/>
+        </w:rPr>
+        <w:t>e</w:t>
+      </w:r>
+      <w:r>
+        <w:t>, I had to adjust its plan</w:t>
+      </w:r>
+      <w:r>
+        <w:t xml:space="preserve">e </w:t>
+      </w:r>
+      <w:r>
+        <w:t xml:space="preserve">to be Vertical by using the Rotation tool. </w:t>
+      </w:r>
+      <w:r>
+        <w:rPr>
+          <w:noProof/>
+        </w:rPr>
+        <w:t>Also</w:t>
+      </w:r>
+      <w:r>
+        <w:rPr>
+          <w:noProof/>
+        </w:rPr>
+        <w:t>,</w:t>
+      </w:r>
+      <w:r>
+        <w:t xml:space="preserve"> the melody symbols needed cropping as well.</w:t>
+      </w:r>
+      <w:r>
+        <w:t xml:space="preserve"> Ultimately, t</w:t>
+      </w:r>
+      <w:r>
+        <w:t xml:space="preserve">his was </w:t>
+      </w:r>
+      <w:r>
+        <w:t xml:space="preserve">a </w:t>
+      </w:r>
+      <w:r>
+        <w:t xml:space="preserve">worthwhile learning </w:t>
+      </w:r>
+      <w:r>
+        <w:rPr>
+          <w:noProof/>
+        </w:rPr>
+        <w:t>ex</w:t>
+      </w:r>
+      <w:r>
+        <w:rPr>
+          <w:noProof/>
+        </w:rPr>
+        <w:t>ercis</w:t>
+      </w:r>
+      <w:r>
+        <w:rPr>
+          <w:noProof/>
+        </w:rPr>
+        <w:t>e</w:t>
+      </w:r>
+      <w:r>
+        <w:t xml:space="preserve"> as it forced </w:t>
+      </w:r>
+      <w:r>
+        <w:t>me to</w:t>
+      </w:r>
+      <w:r>
+        <w:t xml:space="preserve"> use Editing software that I am unfamiliar with. Ho</w:t>
+      </w:r>
+      <w:r>
+        <w:t>wever, Gimps UI was intuitive enough for easy handling.</w:t>
+      </w:r>
+      <w:r>
+        <w:t xml:space="preserve"> </w:t>
+      </w:r>
+    </w:p>
+    <w:p/>
+    <w:p>
+      <w:pPr>
+        <w:pStyle w:val="Heading2"/>
+      </w:pPr>
+    </w:p>
+    <w:p>
+      <w:pPr>
+        <w:pStyle w:val="Heading2"/>
+      </w:pPr>
+      <w:r>
+        <w:t>Using Illustrator/Photoshop</w:t>
+      </w:r>
+    </w:p>
+    <w:p>
+      <w:r>
+        <w:t xml:space="preserve">Getting </w:t>
+      </w:r>
+      <w:r>
+        <w:rPr>
+          <w:noProof/>
+        </w:rPr>
+        <w:t>use</w:t>
+      </w:r>
+      <w:r>
+        <w:rPr>
+          <w:noProof/>
+        </w:rPr>
+        <w:t>d</w:t>
+      </w:r>
+      <w:r>
+        <w:t xml:space="preserve"> to Adobe </w:t>
+      </w:r>
+      <w:r>
+        <w:rPr>
+          <w:noProof/>
+        </w:rPr>
+        <w:t>Animates’</w:t>
+      </w:r>
+      <w:r>
+        <w:t xml:space="preserve"> layout was a slow process. </w:t>
+      </w:r>
+      <w:r>
+        <w:rPr>
+          <w:noProof/>
+        </w:rPr>
+        <w:t>Fortun</w:t>
+      </w:r>
+      <w:r>
+        <w:rPr>
+          <w:noProof/>
+        </w:rPr>
+        <w:t>atel</w:t>
+      </w:r>
+      <w:r>
+        <w:rPr>
+          <w:noProof/>
+        </w:rPr>
+        <w:t>y</w:t>
+      </w:r>
+      <w:r>
+        <w:t xml:space="preserve">, there </w:t>
+      </w:r>
+      <w:r>
+        <w:rPr>
+          <w:noProof/>
+        </w:rPr>
+        <w:t>w</w:t>
+      </w:r>
+      <w:r>
+        <w:rPr>
+          <w:noProof/>
+        </w:rPr>
+        <w:t>ere</w:t>
+      </w:r>
+      <w:r>
+        <w:t xml:space="preserve"> many online source </w:t>
+      </w:r>
+      <w:r>
+        <w:t>videos</w:t>
+      </w:r>
+      <w:r>
+        <w:t xml:space="preserve"> that </w:t>
+      </w:r>
+      <w:r>
+        <w:t>showed</w:t>
+      </w:r>
+      <w:r>
+        <w:t xml:space="preserve"> how to use the Motion Tween feature. I </w:t>
+      </w:r>
+      <w:r>
+        <w:rPr>
+          <w:noProof/>
+        </w:rPr>
+        <w:t>Incorp</w:t>
+      </w:r>
+      <w:r>
+        <w:rPr>
+          <w:noProof/>
+        </w:rPr>
+        <w:t>o</w:t>
+      </w:r>
+      <w:r>
+        <w:rPr>
+          <w:noProof/>
+        </w:rPr>
+        <w:t>rated</w:t>
+      </w:r>
+      <w:r>
+        <w:t xml:space="preserve"> this in</w:t>
+      </w:r>
+      <w:r>
+        <w:t>to the melodic tunes that</w:t>
+      </w:r>
+      <w:r>
+        <w:t xml:space="preserve"> flew outwards from the flute. Firstly, I transformed three copies of the melody icons into </w:t>
+      </w:r>
+      <w:r>
+        <w:t>symbols. However</w:t>
+      </w:r>
+      <w:r>
+        <w:t>,</w:t>
+      </w:r>
+      <w:r>
+        <w:t xml:space="preserve"> I was not able to group them as their velocity changed</w:t>
+      </w:r>
+      <w:r>
+        <w:t xml:space="preserve">. Setting their start position on the </w:t>
+      </w:r>
+      <w:r>
+        <w:t>first frame and</w:t>
+      </w:r>
+      <w:r>
+        <w:t xml:space="preserve"> their destination on the 15</w:t>
+      </w:r>
+      <w:r>
+        <w:rPr>
+          <w:vertAlign w:val="superscript"/>
+        </w:rPr>
+        <w:t>th</w:t>
+      </w:r>
+      <w:r>
+        <w:t xml:space="preserve"> frame </w:t>
+      </w:r>
+      <w:r>
+        <w:t xml:space="preserve">along the timeline </w:t>
+      </w:r>
+      <w:r>
+        <w:rPr>
+          <w:noProof/>
+        </w:rPr>
+        <w:t>was</w:t>
+      </w:r>
+      <w:r>
+        <w:t xml:space="preserve"> relatively simple moving forward. Whilst changing their location, I modified their </w:t>
+      </w:r>
+      <w:r>
+        <w:t>centre</w:t>
+      </w:r>
+      <w:r>
+        <w:t xml:space="preserve"> of rotation so they turned clockwise and outwards from the flute.</w:t>
+      </w:r>
+    </w:p>
+    <w:p>
+      <w:r>
+        <w:t xml:space="preserve">To make the flute interact </w:t>
+      </w:r>
+      <w:r>
+        <w:t>at the button click</w:t>
+      </w:r>
+      <w:r>
+        <w:t xml:space="preserve">, I had to treat each one as a symbol. </w:t>
+      </w:r>
+      <w:r>
+        <w:rPr>
+          <w:noProof/>
+        </w:rPr>
+        <w:t>in a</w:t>
+      </w:r>
+      <w:r>
+        <w:rPr>
+          <w:noProof/>
+        </w:rPr>
+        <w:t>ddition</w:t>
+      </w:r>
+      <w:r>
+        <w:t>, I had to modify</w:t>
+      </w:r>
+      <w:r>
+        <w:t xml:space="preserve"> them by inserting a </w:t>
+      </w:r>
+      <w:r>
+        <w:t xml:space="preserve">keyframe into each </w:t>
+      </w:r>
+      <w:r>
+        <w:rPr>
+          <w:noProof/>
+        </w:rPr>
+        <w:t>button</w:t>
+      </w:r>
+      <w:r>
+        <w:t xml:space="preserve"> </w:t>
+      </w:r>
+      <w:r>
+        <w:rPr>
+          <w:noProof/>
+        </w:rPr>
+        <w:t>down state</w:t>
+      </w:r>
+      <w:r>
+        <w:t xml:space="preserve">. Then it was a simple process of dragging and dropping the </w:t>
+      </w:r>
+      <w:r>
+        <w:rPr>
+          <w:noProof/>
+        </w:rPr>
+        <w:t>correspon</w:t>
+      </w:r>
+      <w:r>
+        <w:rPr>
+          <w:noProof/>
+        </w:rPr>
+        <w:t>d</w:t>
+      </w:r>
+      <w:r>
+        <w:rPr>
+          <w:noProof/>
+        </w:rPr>
+        <w:t>ing</w:t>
+      </w:r>
+      <w:r>
+        <w:t xml:space="preserve"> WAV file</w:t>
+      </w:r>
+      <w:r>
+        <w:t>s</w:t>
+      </w:r>
+      <w:r>
+        <w:t>. Also, I changed the “over</w:t>
+      </w:r>
+      <w:r>
+        <w:t xml:space="preserve">” </w:t>
+      </w:r>
+      <w:r>
+        <w:t xml:space="preserve">state of each button to change </w:t>
+      </w:r>
+      <w:r>
+        <w:t>colour</w:t>
+      </w:r>
+      <w:r>
+        <w:t xml:space="preserve"> when the mouse hovers over it.</w:t>
+      </w:r>
+    </w:p>
+    <w:p>
       <w:bookmarkStart w:id="0" w:name="_GoBack"/>
       <w:r>
-        <w:t xml:space="preserve">Much research and brute force </w:t>
-      </w:r>
-      <w:r>
-        <w:rPr>
-          <w:noProof/>
-        </w:rPr>
-        <w:t>w</w:t>
-      </w:r>
-      <w:r>
-        <w:rPr>
-          <w:noProof/>
-        </w:rPr>
-        <w:t>ere</w:t>
-      </w:r>
-      <w:r>
-        <w:t xml:space="preserve"> required to</w:t>
-      </w:r>
-      <w:r>
-        <w:t xml:space="preserve"> make the window models see through</w:t>
-      </w:r>
-      <w:r>
-        <w:t xml:space="preserve">. </w:t>
-      </w:r>
-      <w:r>
-        <w:rPr>
-          <w:noProof/>
-        </w:rPr>
-        <w:t>Unfortunat</w:t>
-      </w:r>
-      <w:r>
-        <w:rPr>
-          <w:noProof/>
-        </w:rPr>
-        <w:t>e</w:t>
-      </w:r>
-      <w:r>
-        <w:rPr>
-          <w:noProof/>
-        </w:rPr>
-        <w:t>ly</w:t>
-      </w:r>
-      <w:r>
-        <w:t>, in</w:t>
-      </w:r>
-      <w:r>
-        <w:t xml:space="preserve"> order for the</w:t>
-      </w:r>
-      <w:r>
-        <w:rPr>
-          <w:noProof/>
-        </w:rPr>
-        <w:t xml:space="preserve"> transparent</w:t>
-      </w:r>
-      <w:r>
-        <w:t xml:space="preserve"> material to show the inside of the room, </w:t>
-      </w:r>
-      <w:r>
-        <w:rPr>
-          <w:noProof/>
-        </w:rPr>
-        <w:t>it has</w:t>
-      </w:r>
-      <w:r>
-        <w:t xml:space="preserve"> to penetrate a double layered wall, or a wall </w:t>
-      </w:r>
-      <w:r>
-        <w:rPr>
-          <w:noProof/>
-        </w:rPr>
-        <w:t>thick enough to</w:t>
-      </w:r>
-      <w:r>
-        <w:t xml:space="preserve"> allow for the pull tool work. Followed by success, </w:t>
-      </w:r>
-      <w:r>
-        <w:t xml:space="preserve">the </w:t>
-      </w:r>
-      <w:r>
-        <w:t xml:space="preserve">outer wall was stripped to reveal the </w:t>
-      </w:r>
-      <w:r>
-        <w:rPr>
-          <w:noProof/>
-        </w:rPr>
-        <w:t>classroom</w:t>
-      </w:r>
-      <w:r>
-        <w:t xml:space="preserve"> wall.</w:t>
+        <w:t>Due to time restriction, I was not able to configure</w:t>
+      </w:r>
+      <w:r>
+        <w:t xml:space="preserve"> the</w:t>
+      </w:r>
+      <w:r>
+        <w:t xml:space="preserve"> flute animation fully according to plan. My Initial intentions were to</w:t>
+      </w:r>
+      <w:r>
+        <w:t xml:space="preserve"> have</w:t>
+      </w:r>
+      <w:r>
+        <w:t xml:space="preserve"> the melodic tunes float outwards from the flute only when one of the buttons were pressed. This required me to delve mo</w:t>
+      </w:r>
+      <w:r>
+        <w:t>re deeply into Action scripting.</w:t>
       </w:r>
     </w:p>
     <w:bookmarkEnd w:id="0"/>
+    <w:p/>
+    <w:p/>
+    <w:p/>
+    <w:p/>
+    <w:p/>
+    <w:p/>
+    <w:p/>
+    <w:p/>
     <w:p/>
     <w:p/>
     <w:sectPr>
@@ -2889,6 +3647,56 @@
     </w:sectPr>
   </w:body>
 </w:document>
+</file>
+
+<file path=word/endnotes.xml><?xml version="1.0" encoding="utf-8"?>
+<w:endnotes xmlns:wpc="http://schemas.microsoft.com/office/word/2010/wordprocessingCanvas" xmlns:cx="http://schemas.microsoft.com/office/drawing/2014/chartex" xmlns:cx1="http://schemas.microsoft.com/office/drawing/2015/9/8/chartex" xmlns:mc="http://schemas.openxmlformats.org/markup-compatibility/2006" xmlns:o="urn:schemas-microsoft-com:office:office" xmlns:r="http://schemas.openxmlformats.org/officeDocument/2006/relationships" xmlns:m="http://schemas.openxmlformats.org/officeDocument/2006/math" xmlns:v="urn:schemas-microsoft-com:vml" xmlns:wp14="http://schemas.microsoft.com/office/word/2010/wordprocessingDrawing" xmlns:wp="http://schemas.openxmlformats.org/drawingml/2006/wordprocessingDrawing" xmlns:w10="urn:schemas-microsoft-com:office:word" xmlns:w="http://schemas.openxmlformats.org/wordprocessingml/2006/main" xmlns:w14="http://schemas.microsoft.com/office/word/2010/wordml" xmlns:w15="http://schemas.microsoft.com/office/word/2012/wordml" xmlns:w16se="http://schemas.microsoft.com/office/word/2015/wordml/symex" xmlns:wpg="http://schemas.microsoft.com/office/word/2010/wordprocessingGroup" xmlns:wpi="http://schemas.microsoft.com/office/word/2010/wordprocessingInk" xmlns:wne="http://schemas.microsoft.com/office/word/2006/wordml" xmlns:wps="http://schemas.microsoft.com/office/word/2010/wordprocessingShape" mc:Ignorable="w14 w15 w16se wp14">
+  <w:endnote w:type="separator" w:id="-1">
+    <w:p>
+      <w:pPr>
+        <w:spacing w:after="0" w:line="240" w:lineRule="auto"/>
+      </w:pPr>
+      <w:r>
+        <w:separator/>
+      </w:r>
+    </w:p>
+  </w:endnote>
+  <w:endnote w:type="continuationSeparator" w:id="0">
+    <w:p>
+      <w:pPr>
+        <w:spacing w:after="0" w:line="240" w:lineRule="auto"/>
+      </w:pPr>
+      <w:r>
+        <w:continuationSeparator/>
+      </w:r>
+    </w:p>
+  </w:endnote>
+</w:endnotes>
+</file>
+
+<file path=word/footnotes.xml><?xml version="1.0" encoding="utf-8"?>
+<w:footnotes xmlns:wpc="http://schemas.microsoft.com/office/word/2010/wordprocessingCanvas" xmlns:cx="http://schemas.microsoft.com/office/drawing/2014/chartex" xmlns:cx1="http://schemas.microsoft.com/office/drawing/2015/9/8/chartex" xmlns:mc="http://schemas.openxmlformats.org/markup-compatibility/2006" xmlns:o="urn:schemas-microsoft-com:office:office" xmlns:r="http://schemas.openxmlformats.org/officeDocument/2006/relationships" xmlns:m="http://schemas.openxmlformats.org/officeDocument/2006/math" xmlns:v="urn:schemas-microsoft-com:vml" xmlns:wp14="http://schemas.microsoft.com/office/word/2010/wordprocessingDrawing" xmlns:wp="http://schemas.openxmlformats.org/drawingml/2006/wordprocessingDrawing" xmlns:w10="urn:schemas-microsoft-com:office:word" xmlns:w="http://schemas.openxmlformats.org/wordprocessingml/2006/main" xmlns:w14="http://schemas.microsoft.com/office/word/2010/wordml" xmlns:w15="http://schemas.microsoft.com/office/word/2012/wordml" xmlns:w16se="http://schemas.microsoft.com/office/word/2015/wordml/symex" xmlns:wpg="http://schemas.microsoft.com/office/word/2010/wordprocessingGroup" xmlns:wpi="http://schemas.microsoft.com/office/word/2010/wordprocessingInk" xmlns:wne="http://schemas.microsoft.com/office/word/2006/wordml" xmlns:wps="http://schemas.microsoft.com/office/word/2010/wordprocessingShape" mc:Ignorable="w14 w15 w16se wp14">
+  <w:footnote w:type="separator" w:id="-1">
+    <w:p>
+      <w:pPr>
+        <w:spacing w:after="0" w:line="240" w:lineRule="auto"/>
+      </w:pPr>
+      <w:r>
+        <w:separator/>
+      </w:r>
+    </w:p>
+  </w:footnote>
+  <w:footnote w:type="continuationSeparator" w:id="0">
+    <w:p>
+      <w:pPr>
+        <w:spacing w:after="0" w:line="240" w:lineRule="auto"/>
+      </w:pPr>
+      <w:r>
+        <w:continuationSeparator/>
+      </w:r>
+    </w:p>
+  </w:footnote>
+</w:footnotes>
 </file>
 
 <file path=word/styles.xml><?xml version="1.0" encoding="utf-8"?>
@@ -3392,6 +4200,50 @@
       <w:u w:val="single"/>
     </w:rPr>
   </w:style>
+  <w:style w:type="paragraph" w:styleId="Header">
+    <w:name w:val="header"/>
+    <w:basedOn w:val="Normal"/>
+    <w:link w:val="HeaderChar"/>
+    <w:uiPriority w:val="99"/>
+    <w:unhideWhenUsed/>
+    <w:rsid w:val="005914D0"/>
+    <w:pPr>
+      <w:tabs>
+        <w:tab w:val="center" w:pos="4513"/>
+        <w:tab w:val="right" w:pos="9026"/>
+      </w:tabs>
+      <w:spacing w:after="0" w:line="240" w:lineRule="auto"/>
+    </w:pPr>
+  </w:style>
+  <w:style w:type="character" w:customStyle="1" w:styleId="HeaderChar">
+    <w:name w:val="Header Char"/>
+    <w:basedOn w:val="DefaultParagraphFont"/>
+    <w:link w:val="Header"/>
+    <w:uiPriority w:val="99"/>
+    <w:rsid w:val="005914D0"/>
+  </w:style>
+  <w:style w:type="paragraph" w:styleId="Footer">
+    <w:name w:val="footer"/>
+    <w:basedOn w:val="Normal"/>
+    <w:link w:val="FooterChar"/>
+    <w:uiPriority w:val="99"/>
+    <w:unhideWhenUsed/>
+    <w:rsid w:val="005914D0"/>
+    <w:pPr>
+      <w:tabs>
+        <w:tab w:val="center" w:pos="4513"/>
+        <w:tab w:val="right" w:pos="9026"/>
+      </w:tabs>
+      <w:spacing w:after="0" w:line="240" w:lineRule="auto"/>
+    </w:pPr>
+  </w:style>
+  <w:style w:type="character" w:customStyle="1" w:styleId="FooterChar">
+    <w:name w:val="Footer Char"/>
+    <w:basedOn w:val="DefaultParagraphFont"/>
+    <w:link w:val="Footer"/>
+    <w:uiPriority w:val="99"/>
+    <w:rsid w:val="005914D0"/>
+  </w:style>
 </w:styles>
 </file>
 
